--- a/PECs/PEC1.docx
+++ b/PECs/PEC1.docx
@@ -125,55 +125,7 @@
           <w:sz w:val="22"/>
           <w:szCs w:val="22"/>
         </w:rPr>
-        <w:t xml:space="preserve">Por </w:t>
-      </w:r>
-      <w:proofErr w:type="spellStart"/>
-      <w:r>
-        <w:rPr>
-          <w:sz w:val="22"/>
-          <w:szCs w:val="22"/>
-        </w:rPr>
-        <w:t>qué</w:t>
-      </w:r>
-      <w:proofErr w:type="spellEnd"/>
-      <w:r>
-        <w:rPr>
-          <w:sz w:val="22"/>
-          <w:szCs w:val="22"/>
-        </w:rPr>
-        <w:t xml:space="preserve"> </w:t>
-      </w:r>
-      <w:proofErr w:type="spellStart"/>
-      <w:r>
-        <w:rPr>
-          <w:sz w:val="22"/>
-          <w:szCs w:val="22"/>
-        </w:rPr>
-        <w:t>crece</w:t>
-      </w:r>
-      <w:proofErr w:type="spellEnd"/>
-      <w:r>
-        <w:rPr>
-          <w:sz w:val="22"/>
-          <w:szCs w:val="22"/>
-        </w:rPr>
-        <w:t xml:space="preserve"> la </w:t>
-      </w:r>
-      <w:proofErr w:type="spellStart"/>
-      <w:r>
-        <w:rPr>
-          <w:sz w:val="22"/>
-          <w:szCs w:val="22"/>
-        </w:rPr>
-        <w:t>población</w:t>
-      </w:r>
-      <w:proofErr w:type="spellEnd"/>
-      <w:r>
-        <w:rPr>
-          <w:sz w:val="22"/>
-          <w:szCs w:val="22"/>
-        </w:rPr>
-        <w:t xml:space="preserve"> Activa (art.3).</w:t>
+        <w:t>Por qué crece la población Activa (art.3).</w:t>
       </w:r>
     </w:p>
     <w:p>
@@ -187,69 +139,12 @@
           <w:szCs w:val="22"/>
         </w:rPr>
       </w:pPr>
-      <w:proofErr w:type="spellStart"/>
       <w:r>
         <w:rPr>
           <w:sz w:val="22"/>
           <w:szCs w:val="22"/>
         </w:rPr>
-        <w:t>Todo</w:t>
-      </w:r>
-      <w:proofErr w:type="spellEnd"/>
-      <w:r>
-        <w:rPr>
-          <w:sz w:val="22"/>
-          <w:szCs w:val="22"/>
-        </w:rPr>
-        <w:t xml:space="preserve"> lo que </w:t>
-      </w:r>
-      <w:proofErr w:type="spellStart"/>
-      <w:r>
-        <w:rPr>
-          <w:sz w:val="22"/>
-          <w:szCs w:val="22"/>
-        </w:rPr>
-        <w:t>siempre</w:t>
-      </w:r>
-      <w:proofErr w:type="spellEnd"/>
-      <w:r>
-        <w:rPr>
-          <w:sz w:val="22"/>
-          <w:szCs w:val="22"/>
-        </w:rPr>
-        <w:t xml:space="preserve"> quiso saber sobre el IPC y </w:t>
-      </w:r>
-      <w:proofErr w:type="spellStart"/>
-      <w:r>
-        <w:rPr>
-          <w:sz w:val="22"/>
-          <w:szCs w:val="22"/>
-        </w:rPr>
-        <w:t>nunca</w:t>
-      </w:r>
-      <w:proofErr w:type="spellEnd"/>
-      <w:r>
-        <w:rPr>
-          <w:sz w:val="22"/>
-          <w:szCs w:val="22"/>
-        </w:rPr>
-        <w:t xml:space="preserve"> se </w:t>
-      </w:r>
-      <w:proofErr w:type="spellStart"/>
-      <w:r>
-        <w:rPr>
-          <w:sz w:val="22"/>
-          <w:szCs w:val="22"/>
-        </w:rPr>
-        <w:t>atrevió</w:t>
-      </w:r>
-      <w:proofErr w:type="spellEnd"/>
-      <w:r>
-        <w:rPr>
-          <w:sz w:val="22"/>
-          <w:szCs w:val="22"/>
-        </w:rPr>
-        <w:t xml:space="preserve"> a preguntar</w:t>
+        <w:t>Todo lo que siempre quiso saber sobre el IPC y nunca se atrevió a preguntar</w:t>
       </w:r>
       <w:r>
         <w:rPr>
@@ -374,176 +269,22 @@
           <w:sz w:val="22"/>
           <w:szCs w:val="22"/>
         </w:rPr>
-        <w:t xml:space="preserve">La </w:t>
-      </w:r>
-      <w:proofErr w:type="spellStart"/>
-      <w:r>
-        <w:rPr>
-          <w:sz w:val="22"/>
-          <w:szCs w:val="22"/>
-        </w:rPr>
-        <w:t>deflación</w:t>
-      </w:r>
-      <w:proofErr w:type="spellEnd"/>
-      <w:r>
-        <w:rPr>
-          <w:sz w:val="22"/>
-          <w:szCs w:val="22"/>
-        </w:rPr>
-        <w:t xml:space="preserve">; </w:t>
-      </w:r>
-      <w:proofErr w:type="spellStart"/>
-      <w:r>
-        <w:rPr>
-          <w:sz w:val="22"/>
-          <w:szCs w:val="22"/>
-        </w:rPr>
-        <w:t>amenaza</w:t>
-      </w:r>
-      <w:proofErr w:type="spellEnd"/>
-      <w:r>
-        <w:rPr>
-          <w:sz w:val="22"/>
-          <w:szCs w:val="22"/>
-        </w:rPr>
-        <w:t xml:space="preserve"> la </w:t>
-      </w:r>
-      <w:proofErr w:type="spellStart"/>
-      <w:r>
-        <w:rPr>
-          <w:sz w:val="22"/>
-          <w:szCs w:val="22"/>
-        </w:rPr>
-        <w:t>enfermedad</w:t>
-      </w:r>
-      <w:proofErr w:type="spellEnd"/>
-      <w:r>
-        <w:rPr>
-          <w:sz w:val="22"/>
-          <w:szCs w:val="22"/>
-        </w:rPr>
-        <w:t xml:space="preserve"> del </w:t>
-      </w:r>
-      <w:proofErr w:type="spellStart"/>
-      <w:r>
-        <w:rPr>
-          <w:sz w:val="22"/>
-          <w:szCs w:val="22"/>
-        </w:rPr>
-        <w:t>diablo</w:t>
-      </w:r>
-      <w:proofErr w:type="spellEnd"/>
+        <w:t>La deflación; amenaza la enfermedad del diablo</w:t>
+      </w:r>
       <w:r>
         <w:rPr>
           <w:bCs/>
           <w:sz w:val="22"/>
           <w:szCs w:val="22"/>
         </w:rPr>
-        <w:t xml:space="preserve">. </w:t>
-      </w:r>
-      <w:proofErr w:type="spellStart"/>
-      <w:r>
-        <w:rPr>
-          <w:bCs/>
+        <w:t>. C</w:t>
+      </w:r>
+      <w:r>
+        <w:rPr>
           <w:sz w:val="22"/>
           <w:szCs w:val="22"/>
         </w:rPr>
-        <w:t>C</w:t>
-      </w:r>
-      <w:r>
-        <w:rPr>
-          <w:sz w:val="22"/>
-          <w:szCs w:val="22"/>
-        </w:rPr>
-        <w:t>onsumid</w:t>
-      </w:r>
-      <w:proofErr w:type="spellEnd"/>
-      <w:r>
-        <w:rPr>
-          <w:sz w:val="22"/>
-          <w:szCs w:val="22"/>
-        </w:rPr>
-        <w:t xml:space="preserve">, </w:t>
-      </w:r>
-      <w:proofErr w:type="spellStart"/>
-      <w:r>
-        <w:rPr>
-          <w:sz w:val="22"/>
-          <w:szCs w:val="22"/>
-        </w:rPr>
-        <w:t>consumid</w:t>
-      </w:r>
-      <w:proofErr w:type="spellEnd"/>
-      <w:r>
-        <w:rPr>
-          <w:sz w:val="22"/>
-          <w:szCs w:val="22"/>
-        </w:rPr>
-        <w:t xml:space="preserve">, </w:t>
-      </w:r>
-      <w:proofErr w:type="spellStart"/>
-      <w:r>
-        <w:rPr>
-          <w:sz w:val="22"/>
-          <w:szCs w:val="22"/>
-        </w:rPr>
-        <w:t>malditos</w:t>
-      </w:r>
-      <w:proofErr w:type="spellEnd"/>
-      <w:r>
-        <w:rPr>
-          <w:sz w:val="22"/>
-          <w:szCs w:val="22"/>
-        </w:rPr>
-        <w:t xml:space="preserve"> </w:t>
-      </w:r>
-      <w:proofErr w:type="spellStart"/>
-      <w:r>
-        <w:rPr>
-          <w:sz w:val="22"/>
-          <w:szCs w:val="22"/>
-        </w:rPr>
-        <w:t>ricos</w:t>
-      </w:r>
-      <w:proofErr w:type="spellEnd"/>
-      <w:r>
-        <w:rPr>
-          <w:sz w:val="22"/>
-          <w:szCs w:val="22"/>
-        </w:rPr>
-        <w:t xml:space="preserve">. </w:t>
-      </w:r>
-      <w:proofErr w:type="spellStart"/>
-      <w:r>
-        <w:rPr>
-          <w:sz w:val="22"/>
-          <w:szCs w:val="22"/>
-        </w:rPr>
-        <w:t>Miedo</w:t>
-      </w:r>
-      <w:proofErr w:type="spellEnd"/>
-      <w:r>
-        <w:rPr>
-          <w:sz w:val="22"/>
-          <w:szCs w:val="22"/>
-        </w:rPr>
-        <w:t xml:space="preserve"> a la </w:t>
-      </w:r>
-      <w:proofErr w:type="spellStart"/>
-      <w:r>
-        <w:rPr>
-          <w:sz w:val="22"/>
-          <w:szCs w:val="22"/>
-        </w:rPr>
-        <w:t>deflación</w:t>
-      </w:r>
-      <w:proofErr w:type="spellEnd"/>
-      <w:r>
-        <w:rPr>
-          <w:sz w:val="22"/>
-          <w:szCs w:val="22"/>
-        </w:rPr>
-        <w:t xml:space="preserve"> (art.9).</w:t>
+        <w:t>onsumid, consumid, malditos ricos. Miedo a la deflación (art.9).</w:t>
       </w:r>
     </w:p>
     <w:p>
@@ -557,76 +298,19 @@
           <w:szCs w:val="22"/>
         </w:rPr>
       </w:pPr>
-      <w:proofErr w:type="spellStart"/>
       <w:r>
         <w:rPr>
           <w:sz w:val="22"/>
           <w:szCs w:val="22"/>
         </w:rPr>
-        <w:t>Siete</w:t>
-      </w:r>
-      <w:proofErr w:type="spellEnd"/>
+        <w:t>Siete falacias sobre la globaliz</w:t>
+      </w:r>
       <w:r>
         <w:rPr>
           <w:sz w:val="22"/>
           <w:szCs w:val="22"/>
         </w:rPr>
-        <w:t xml:space="preserve"> </w:t>
-      </w:r>
-      <w:proofErr w:type="spellStart"/>
-      <w:r>
-        <w:rPr>
-          <w:sz w:val="22"/>
-          <w:szCs w:val="22"/>
-        </w:rPr>
-        <w:t>falacias</w:t>
-      </w:r>
-      <w:proofErr w:type="spellEnd"/>
-      <w:r>
-        <w:rPr>
-          <w:sz w:val="22"/>
-          <w:szCs w:val="22"/>
-        </w:rPr>
-        <w:t xml:space="preserve"> sobre la </w:t>
-      </w:r>
-      <w:proofErr w:type="spellStart"/>
-      <w:r>
-        <w:rPr>
-          <w:sz w:val="22"/>
-          <w:szCs w:val="22"/>
-        </w:rPr>
-        <w:t>globaliz</w:t>
-      </w:r>
-      <w:r>
-        <w:rPr>
-          <w:sz w:val="22"/>
-          <w:szCs w:val="22"/>
-        </w:rPr>
-        <w:t>ación</w:t>
-      </w:r>
-      <w:proofErr w:type="spellEnd"/>
-      <w:r>
-        <w:rPr>
-          <w:sz w:val="22"/>
-          <w:szCs w:val="22"/>
-        </w:rPr>
-        <w:t xml:space="preserve"> y la </w:t>
-      </w:r>
-      <w:proofErr w:type="spellStart"/>
-      <w:r>
-        <w:rPr>
-          <w:sz w:val="22"/>
-          <w:szCs w:val="22"/>
-        </w:rPr>
-        <w:t>competitividad</w:t>
-      </w:r>
-      <w:proofErr w:type="spellEnd"/>
-      <w:r>
-        <w:rPr>
-          <w:sz w:val="22"/>
-          <w:szCs w:val="22"/>
-        </w:rPr>
-        <w:t xml:space="preserve"> (art.10</w:t>
+        <w:t>ación y la competitividad (art.10</w:t>
       </w:r>
       <w:r>
         <w:rPr>
@@ -652,55 +336,7 @@
           <w:sz w:val="22"/>
           <w:szCs w:val="22"/>
         </w:rPr>
-        <w:t>¿</w:t>
-      </w:r>
-      <w:proofErr w:type="spellStart"/>
-      <w:r>
-        <w:rPr>
-          <w:sz w:val="22"/>
-          <w:szCs w:val="22"/>
-        </w:rPr>
-        <w:t>Algo</w:t>
-      </w:r>
-      <w:proofErr w:type="spellEnd"/>
-      <w:r>
-        <w:rPr>
-          <w:sz w:val="22"/>
-          <w:szCs w:val="22"/>
-        </w:rPr>
-        <w:t xml:space="preserve"> a </w:t>
-      </w:r>
-      <w:proofErr w:type="spellStart"/>
-      <w:r>
-        <w:rPr>
-          <w:sz w:val="22"/>
-          <w:szCs w:val="22"/>
-        </w:rPr>
-        <w:t>cambio</w:t>
-      </w:r>
-      <w:proofErr w:type="spellEnd"/>
-      <w:r>
-        <w:rPr>
-          <w:sz w:val="22"/>
-          <w:szCs w:val="22"/>
-        </w:rPr>
-        <w:t xml:space="preserve"> de nada? La renta </w:t>
-      </w:r>
-      <w:proofErr w:type="spellStart"/>
-      <w:r>
-        <w:rPr>
-          <w:sz w:val="22"/>
-          <w:szCs w:val="22"/>
-        </w:rPr>
-        <w:t>básica</w:t>
-      </w:r>
-      <w:proofErr w:type="spellEnd"/>
-      <w:r>
-        <w:rPr>
-          <w:sz w:val="22"/>
-          <w:szCs w:val="22"/>
-        </w:rPr>
-        <w:t xml:space="preserve"> universal. (art.39)</w:t>
+        <w:t>¿Algo a cambio de nada? La renta básica universal. (art.39)</w:t>
       </w:r>
     </w:p>
     <w:p>
@@ -1448,15 +1084,7 @@
         <w:t>L’EPA és l’enquesta de població activa</w:t>
       </w:r>
       <w:r>
-        <w:t xml:space="preserve"> que demana el ministeri </w:t>
-      </w:r>
-      <w:proofErr w:type="spellStart"/>
-      <w:r>
-        <w:t>d’economina</w:t>
-      </w:r>
-      <w:proofErr w:type="spellEnd"/>
-      <w:r>
-        <w:t xml:space="preserve"> i que realitza, de forma trimestral,</w:t>
+        <w:t xml:space="preserve"> que demana el ministeri d’economina i que realitza, de forma trimestral,</w:t>
       </w:r>
       <w:r>
         <w:t xml:space="preserve"> l’Institut Nacional d’Estadística per obtenir dades de la població en relació amb el mercat laboral: ocupats, actius, parats i inactius.</w:t>
@@ -1552,8 +1180,6 @@
       <w:r>
         <w:t>per poder ser comptabilitzats</w:t>
       </w:r>
-      <w:bookmarkStart w:id="0" w:name="_GoBack"/>
-      <w:bookmarkEnd w:id="0"/>
       <w:r>
         <w:t>)</w:t>
       </w:r>
@@ -1667,15 +1293,7 @@
         <w:t xml:space="preserve"> presos d’un país</w:t>
       </w:r>
       <w:r>
-        <w:t xml:space="preserve">: No es </w:t>
-      </w:r>
-      <w:proofErr w:type="spellStart"/>
-      <w:r>
-        <w:t>contabilitzen</w:t>
-      </w:r>
-      <w:proofErr w:type="spellEnd"/>
-      <w:r>
-        <w:t xml:space="preserve"> com a parats, de manera que si ho eren </w:t>
+        <w:t xml:space="preserve">: No es contabilitzen com a parats, de manera que si ho eren </w:t>
       </w:r>
       <w:r>
         <w:sym w:font="Wingdings" w:char="F0E0"/>
@@ -1729,31 +1347,7 @@
         </w:numPr>
       </w:pPr>
       <w:r>
-        <w:t xml:space="preserve">El nombre de </w:t>
-      </w:r>
-      <w:proofErr w:type="spellStart"/>
-      <w:r>
-        <w:t>prejubilitats</w:t>
-      </w:r>
-      <w:proofErr w:type="spellEnd"/>
-      <w:r>
-        <w:t xml:space="preserve">: En alguns països (Espanya entre ells) els </w:t>
-      </w:r>
-      <w:proofErr w:type="spellStart"/>
-      <w:r>
-        <w:t>prejubilats</w:t>
-      </w:r>
-      <w:proofErr w:type="spellEnd"/>
-      <w:r>
-        <w:t xml:space="preserve"> es </w:t>
-      </w:r>
-      <w:proofErr w:type="spellStart"/>
-      <w:r>
-        <w:t>contabilitzen</w:t>
-      </w:r>
-      <w:proofErr w:type="spellEnd"/>
-      <w:r>
-        <w:t xml:space="preserve"> com a aturats durant dos anys </w:t>
+        <w:t xml:space="preserve">El nombre de prejubilitats: En alguns països (Espanya entre ells) els prejubilats es contabilitzen com a aturats durant dos anys </w:t>
       </w:r>
       <w:r>
         <w:sym w:font="Wingdings" w:char="F0E0"/>
@@ -1982,6 +1576,12 @@
       <w:pPr>
         <w:pStyle w:val="Respostes"/>
       </w:pPr>
+      <w:r>
+        <w:t>No ens enganyen</w:t>
+      </w:r>
+      <w:r>
+        <w:t>, ja que la inflació no es produeix en tots els àmbits per igual, sinó que en diferents productes. Per exemple, els productes alimentaris han augmentat a conseqüència de l’encariment de matèries primeres degut a la major demanda. Ja sigui directament (escassesa de producte) o indirectament (falta d’energia), com és el cas del blat, que s’utilitza com a materia primera o com a carburant per produir electricitat.</w:t>
+      </w:r>
     </w:p>
     <w:p>
       <w:pPr>
@@ -2075,6 +1675,71 @@
       <w:pPr>
         <w:pStyle w:val="Respostes"/>
       </w:pPr>
+      <w:r>
+        <w:t>L’inflació de la demanda provoca que el fabricant estigui disposat a fabricar més quantitat de producte i, que per tant, contracti més personal</w:t>
+      </w:r>
+      <w:r>
+        <w:t>.</w:t>
+      </w:r>
+    </w:p>
+    <w:p>
+      <w:pPr>
+        <w:pStyle w:val="Respostes"/>
+        <w:ind w:left="1416"/>
+      </w:pPr>
+      <w:r>
+        <w:sym w:font="Wingdings" w:char="F0E0"/>
+      </w:r>
+      <w:r>
+        <w:t xml:space="preserve"> Reducció de l’atur</w:t>
+      </w:r>
+    </w:p>
+    <w:p>
+      <w:pPr>
+        <w:pStyle w:val="Respostes"/>
+      </w:pPr>
+      <w:r>
+        <w:t xml:space="preserve">A la vegada, al fabricar-ne més, </w:t>
+      </w:r>
+      <w:r>
+        <w:t>el ofertant pot reduir-ne el preu</w:t>
+      </w:r>
+      <w:r>
+        <w:t>, ja que el cost marginal és menys elevat</w:t>
+      </w:r>
+      <w:r>
+        <w:t>.</w:t>
+      </w:r>
+      <w:r>
+        <w:tab/>
+      </w:r>
+      <w:r>
+        <w:tab/>
+      </w:r>
+      <w:r>
+        <w:tab/>
+      </w:r>
+      <w:r>
+        <w:tab/>
+      </w:r>
+      <w:r>
+        <w:tab/>
+      </w:r>
+      <w:r>
+        <w:tab/>
+      </w:r>
+    </w:p>
+    <w:p>
+      <w:pPr>
+        <w:pStyle w:val="Respostes"/>
+        <w:ind w:left="1416"/>
+      </w:pPr>
+      <w:r>
+        <w:sym w:font="Wingdings" w:char="F0E0"/>
+      </w:r>
+      <w:r>
+        <w:t xml:space="preserve"> Augmenta la capacitat econòmica del comprador (pot destinar el que s’estalvia a un altre productre o comprar-ne més)</w:t>
+      </w:r>
     </w:p>
     <w:p>
       <w:pPr>
@@ -2116,6 +1781,16 @@
         </w:rPr>
         <w:t xml:space="preserve">Quines són les mesures que es poden aplicar per intentar evitar una deflació: </w:t>
       </w:r>
+    </w:p>
+    <w:p>
+      <w:pPr>
+        <w:pStyle w:val="E3Normal1"/>
+        <w:ind w:left="720"/>
+        <w:rPr>
+          <w:color w:val="943634"/>
+          <w:lang w:val="ca-ES"/>
+        </w:rPr>
+      </w:pPr>
     </w:p>
     <w:p>
       <w:pPr>
@@ -2258,23 +1933,18 @@
           <w:i/>
           <w:color w:val="000000"/>
         </w:rPr>
-        <w:t xml:space="preserve">Aquest darrer més, a </w:t>
-      </w:r>
-      <w:proofErr w:type="spellStart"/>
-      <w:r>
-        <w:rPr>
-          <w:i/>
-          <w:color w:val="000000"/>
-        </w:rPr>
-        <w:t>Pankilàndia</w:t>
-      </w:r>
-      <w:proofErr w:type="spellEnd"/>
-      <w:r>
-        <w:rPr>
-          <w:i/>
-          <w:color w:val="000000"/>
-        </w:rPr>
-        <w:t xml:space="preserve">, la inflació subjacent s’ha situat per sota del IPC normal. Quina conclusió trauries sobre la evolució dels preus d’aquest país a mig termini? </w:t>
+        <w:t xml:space="preserve">Aquest darrer més, a Pankilàndia, la inflació subjacent s’ha situat per sota del IPC normal. Quina conclusió trauries sobre la evolució dels preus d’aquest país a mig termini? </w:t>
+      </w:r>
+    </w:p>
+    <w:p>
+      <w:pPr>
+        <w:pStyle w:val="Respostes"/>
+      </w:pPr>
+      <w:r>
+        <w:t xml:space="preserve">La inflació subjacent ha provocat que </w:t>
+      </w:r>
+      <w:r>
+        <w:t>els preus s’han reduït respecte l’última comprovació de l’IPC.</w:t>
       </w:r>
     </w:p>
     <w:p>
@@ -2315,7 +1985,16 @@
           <w:i/>
           <w:color w:val="000000"/>
         </w:rPr>
+        <w:lastRenderedPageBreak/>
         <w:t>Què la funció d’oferta tingui pendent positiva vol dir que......</w:t>
+      </w:r>
+    </w:p>
+    <w:p>
+      <w:pPr>
+        <w:pStyle w:val="Respostes"/>
+      </w:pPr>
+      <w:r>
+        <w:t>Com més alt sigui el preu, l’ofertant està disposat a produir-ne més quantitat, i a l’inrevés: si obté pocs beneficis no en fabricarà tant.</w:t>
       </w:r>
     </w:p>
     <w:p>
@@ -2473,6 +2152,78 @@
     </w:p>
     <w:p>
       <w:pPr>
+        <w:pStyle w:val="Respostes"/>
+        <w:numPr>
+          <w:ilvl w:val="0"/>
+          <w:numId w:val="16"/>
+        </w:numPr>
+      </w:pPr>
+      <w:r>
+        <w:t>Al utilitzar l’intercanvi, podia no ser acceptat per totes les civilitzacions, ja que depenia del moment i la necessitat, si l’oferta no agradava a l’altra part, no es realitzaria l’intercanvi.</w:t>
+      </w:r>
+    </w:p>
+    <w:p>
+      <w:pPr>
+        <w:pStyle w:val="Respostes"/>
+        <w:numPr>
+          <w:ilvl w:val="0"/>
+          <w:numId w:val="16"/>
+        </w:numPr>
+      </w:pPr>
+      <w:r>
+        <w:t>A més, no per tots un producte valia el mateix, així que hi havia productes no divisibles.</w:t>
+      </w:r>
+    </w:p>
+    <w:p>
+      <w:pPr>
+        <w:pStyle w:val="Respostes"/>
+        <w:numPr>
+          <w:ilvl w:val="0"/>
+          <w:numId w:val="16"/>
+        </w:numPr>
+      </w:pPr>
+      <w:r>
+        <w:t>Productes no durables (alimentaris, amb caducitat).</w:t>
+      </w:r>
+    </w:p>
+    <w:p>
+      <w:pPr>
+        <w:pStyle w:val="Respostes"/>
+        <w:numPr>
+          <w:ilvl w:val="0"/>
+          <w:numId w:val="16"/>
+        </w:numPr>
+      </w:pPr>
+      <w:r>
+        <w:t>Productes no uniformes (per exemple, tots els galls no pesen igual).</w:t>
+      </w:r>
+    </w:p>
+    <w:p>
+      <w:pPr>
+        <w:pStyle w:val="Respostes"/>
+        <w:numPr>
+          <w:ilvl w:val="0"/>
+          <w:numId w:val="16"/>
+        </w:numPr>
+      </w:pPr>
+      <w:r>
+        <w:t>No tenen valor estable: pot créixer la oferta i el que guardaves perdia valor.</w:t>
+      </w:r>
+    </w:p>
+    <w:p>
+      <w:pPr>
+        <w:pStyle w:val="Respostes"/>
+        <w:numPr>
+          <w:ilvl w:val="0"/>
+          <w:numId w:val="16"/>
+        </w:numPr>
+      </w:pPr>
+      <w:r>
+        <w:t>Difícil de traslladar.</w:t>
+      </w:r>
+    </w:p>
+    <w:p>
+      <w:pPr>
         <w:spacing w:before="240" w:after="240"/>
         <w:jc w:val="both"/>
         <w:rPr>
@@ -2565,7 +2316,6 @@
         <w:rPr>
           <w:i/>
         </w:rPr>
-        <w:lastRenderedPageBreak/>
         <w:t>Sota quines condicions creus que seria viable establir una renda mínima universal per a total la població d’un país?</w:t>
       </w:r>
       <w:r>
@@ -2598,13 +2348,31 @@
         <w:spacing w:before="240" w:after="240"/>
         <w:jc w:val="both"/>
         <w:rPr>
-          <w:rFonts w:ascii="Times New Roman" w:hAnsi="Times New Roman" w:cs="Times New Roman"/>
-          <w:i/>
-          <w:color w:val="800000"/>
-          <w:sz w:val="22"/>
-          <w:szCs w:val="22"/>
-        </w:rPr>
-      </w:pPr>
+          <w:i/>
+          <w:color w:val="000000"/>
+        </w:rPr>
+      </w:pPr>
+      <w:r>
+        <w:rPr>
+          <w:i/>
+          <w:color w:val="000000"/>
+        </w:rPr>
+        <w:t>Exercici 1.</w:t>
+      </w:r>
+      <w:r>
+        <w:rPr>
+          <w:i/>
+          <w:color w:val="000000"/>
+        </w:rPr>
+        <w:t>1</w:t>
+      </w:r>
+      <w:r>
+        <w:rPr>
+          <w:i/>
+          <w:color w:val="000000"/>
+        </w:rPr>
+        <w:t>4</w:t>
+      </w:r>
     </w:p>
     <w:p>
       <w:pPr>
@@ -2615,6 +2383,51 @@
           <w:color w:val="000000"/>
         </w:rPr>
       </w:pPr>
+      <w:r>
+        <w:rPr>
+          <w:i/>
+          <w:color w:val="000000"/>
+        </w:rPr>
+        <w:t xml:space="preserve">Amb quins problemes es trobarien Felix Millet i Jordi Montull, a </w:t>
+      </w:r>
+      <w:r>
+        <w:rPr>
+          <w:i/>
+          <w:color w:val="000000"/>
+        </w:rPr>
+        <w:t>“</w:t>
+      </w:r>
+      <w:r>
+        <w:rPr>
+          <w:i/>
+          <w:color w:val="000000"/>
+        </w:rPr>
+        <w:t>Can Brians</w:t>
+      </w:r>
+      <w:r>
+        <w:rPr>
+          <w:i/>
+          <w:color w:val="000000"/>
+        </w:rPr>
+        <w:t>”</w:t>
+      </w:r>
+      <w:r>
+        <w:rPr>
+          <w:i/>
+          <w:color w:val="000000"/>
+        </w:rPr>
+        <w:t>, si el mitjà d’intercanvi, a l’interior de la presó, fos el tabac.</w:t>
+      </w:r>
+    </w:p>
+    <w:p>
+      <w:pPr>
+        <w:pStyle w:val="Respostes"/>
+      </w:pPr>
+      <w:r>
+        <w:t>Es trobarien en que no hi hauria una uniformitat en el producte, ja que si hi haguessi diverses marques en circulació, unes podien ser utilitzades com a moneda i les altres per fumar. A més, el seu valor podria ser alterat amb facilitat, ja que si en alguna època escassegés el producte, els preus fixats per aquest intercanvi també es reduirien i el sistema monetari podria caure si no tornes a haver-hi la “moneda”</w:t>
+      </w:r>
+      <w:bookmarkStart w:id="0" w:name="_GoBack"/>
+      <w:bookmarkEnd w:id="0"/>
     </w:p>
     <w:p>
       <w:pPr>
@@ -2644,7 +2457,7 @@
           <w:i/>
           <w:color w:val="000000"/>
         </w:rPr>
-        <w:t>4</w:t>
+        <w:t>5</w:t>
       </w:r>
     </w:p>
     <w:p>
@@ -2661,147 +2474,7 @@
           <w:i/>
           <w:color w:val="000000"/>
         </w:rPr>
-        <w:t xml:space="preserve">Amb quins problemes es trobarien Felix </w:t>
-      </w:r>
-      <w:proofErr w:type="spellStart"/>
-      <w:r>
-        <w:rPr>
-          <w:i/>
-          <w:color w:val="000000"/>
-        </w:rPr>
-        <w:t>Millet</w:t>
-      </w:r>
-      <w:proofErr w:type="spellEnd"/>
-      <w:r>
-        <w:rPr>
-          <w:i/>
-          <w:color w:val="000000"/>
-        </w:rPr>
-        <w:t xml:space="preserve"> i Jordi </w:t>
-      </w:r>
-      <w:proofErr w:type="spellStart"/>
-      <w:r>
-        <w:rPr>
-          <w:i/>
-          <w:color w:val="000000"/>
-        </w:rPr>
-        <w:t>Montull</w:t>
-      </w:r>
-      <w:proofErr w:type="spellEnd"/>
-      <w:r>
-        <w:rPr>
-          <w:i/>
-          <w:color w:val="000000"/>
-        </w:rPr>
-        <w:t xml:space="preserve">, a </w:t>
-      </w:r>
-      <w:r>
-        <w:rPr>
-          <w:i/>
-          <w:color w:val="000000"/>
-        </w:rPr>
-        <w:t>“</w:t>
-      </w:r>
-      <w:r>
-        <w:rPr>
-          <w:i/>
-          <w:color w:val="000000"/>
-        </w:rPr>
-        <w:t>Can Brians</w:t>
-      </w:r>
-      <w:r>
-        <w:rPr>
-          <w:i/>
-          <w:color w:val="000000"/>
-        </w:rPr>
-        <w:t>”</w:t>
-      </w:r>
-      <w:r>
-        <w:rPr>
-          <w:i/>
-          <w:color w:val="000000"/>
-        </w:rPr>
-        <w:t>, si el mitjà d’intercanvi, a l’interior de la presó, fos el tabac.</w:t>
-      </w:r>
-    </w:p>
-    <w:p>
-      <w:pPr>
-        <w:spacing w:before="240" w:after="240"/>
-        <w:jc w:val="both"/>
-        <w:rPr>
-          <w:i/>
-          <w:color w:val="000000"/>
-        </w:rPr>
-      </w:pPr>
-      <w:r>
-        <w:rPr>
-          <w:i/>
-          <w:color w:val="000000"/>
-        </w:rPr>
-        <w:t>Exercici 1.</w:t>
-      </w:r>
-      <w:r>
-        <w:rPr>
-          <w:i/>
-          <w:color w:val="000000"/>
-        </w:rPr>
-        <w:t>1</w:t>
-      </w:r>
-      <w:r>
-        <w:rPr>
-          <w:i/>
-          <w:color w:val="000000"/>
-        </w:rPr>
-        <w:t>5</w:t>
-      </w:r>
-    </w:p>
-    <w:p>
-      <w:pPr>
-        <w:spacing w:before="240" w:after="240"/>
-        <w:jc w:val="both"/>
-        <w:rPr>
-          <w:i/>
-          <w:color w:val="000000"/>
-        </w:rPr>
-      </w:pPr>
-      <w:r>
-        <w:rPr>
-          <w:i/>
-          <w:color w:val="000000"/>
-        </w:rPr>
-        <w:t xml:space="preserve">Imagina que </w:t>
-      </w:r>
-      <w:proofErr w:type="spellStart"/>
-      <w:r>
-        <w:rPr>
-          <w:i/>
-          <w:color w:val="000000"/>
-        </w:rPr>
-        <w:t>Pankilàndia</w:t>
-      </w:r>
-      <w:proofErr w:type="spellEnd"/>
-      <w:r>
-        <w:rPr>
-          <w:i/>
-          <w:color w:val="000000"/>
-        </w:rPr>
-        <w:t xml:space="preserve"> adopta el </w:t>
-      </w:r>
-      <w:proofErr w:type="spellStart"/>
-      <w:r>
-        <w:rPr>
-          <w:i/>
-          <w:color w:val="000000"/>
-        </w:rPr>
-        <w:t>bitcoin</w:t>
-      </w:r>
-      <w:proofErr w:type="spellEnd"/>
-      <w:r>
-        <w:rPr>
-          <w:i/>
-          <w:color w:val="000000"/>
-        </w:rPr>
-        <w:t xml:space="preserve"> com </w:t>
+        <w:t xml:space="preserve">Imagina que Pankilàndia adopta el bitcoin com </w:t>
       </w:r>
       <w:r>
         <w:rPr>
@@ -2836,33 +2509,16 @@
           <w:i/>
           <w:color w:val="000000"/>
         </w:rPr>
-        <w:t xml:space="preserve">abent que un dels compromisos del </w:t>
-      </w:r>
-      <w:proofErr w:type="spellStart"/>
-      <w:r>
-        <w:rPr>
-          <w:i/>
-          <w:color w:val="000000"/>
-        </w:rPr>
-        <w:t>bitcoin</w:t>
-      </w:r>
-      <w:proofErr w:type="spellEnd"/>
-      <w:r>
-        <w:rPr>
-          <w:i/>
-          <w:color w:val="000000"/>
-        </w:rPr>
-        <w:t xml:space="preserve"> és que s’emetran, com a màxim, 21 milions de </w:t>
-      </w:r>
-      <w:proofErr w:type="spellStart"/>
-      <w:r>
-        <w:rPr>
-          <w:i/>
-          <w:color w:val="000000"/>
-        </w:rPr>
-        <w:t>bitcoins</w:t>
-      </w:r>
-      <w:proofErr w:type="spellEnd"/>
+        <w:t xml:space="preserve">abent que un dels compromisos del bitcoin és que s’emetran, </w:t>
+      </w:r>
+      <w:r>
+        <w:rPr>
+          <w:i/>
+          <w:color w:val="000000"/>
+        </w:rPr>
+        <w:lastRenderedPageBreak/>
+        <w:t>com a màxim, 21 milions de bitcoins</w:t>
+      </w:r>
       <w:r>
         <w:rPr>
           <w:i/>
@@ -2889,23 +2545,7 @@
           <w:i/>
           <w:color w:val="000000"/>
         </w:rPr>
-        <w:t xml:space="preserve">, a </w:t>
-      </w:r>
-      <w:proofErr w:type="spellStart"/>
-      <w:r>
-        <w:rPr>
-          <w:i/>
-          <w:color w:val="000000"/>
-        </w:rPr>
-        <w:t>Pankilàndia</w:t>
-      </w:r>
-      <w:proofErr w:type="spellEnd"/>
-      <w:r>
-        <w:rPr>
-          <w:i/>
-          <w:color w:val="000000"/>
-        </w:rPr>
-        <w:t>?. Raona la resposta.</w:t>
+        <w:t>, a Pankilàndia?. Raona la resposta.</w:t>
       </w:r>
     </w:p>
     <w:p>
@@ -3258,16 +2898,15 @@
         <w:szCs w:val="22"/>
         <w:lang w:val="it-IT"/>
       </w:rPr>
-      <w:t>Prova d’</w:t>
+      <w:t>Prova d’Estud</w:t>
     </w:r>
-    <w:proofErr w:type="spellStart"/>
     <w:r>
       <w:rPr>
         <w:sz w:val="22"/>
         <w:szCs w:val="22"/>
         <w:lang w:val="it-IT"/>
       </w:rPr>
-      <w:t>Estud</w:t>
+      <w:t xml:space="preserve">i Continuat 1 (PEC1)           </w:t>
     </w:r>
     <w:r>
       <w:rPr>
@@ -3275,60 +2914,7 @@
         <w:szCs w:val="22"/>
         <w:lang w:val="it-IT"/>
       </w:rPr>
-      <w:t>i</w:t>
-    </w:r>
-    <w:proofErr w:type="spellEnd"/>
-    <w:r>
-      <w:rPr>
-        <w:sz w:val="22"/>
-        <w:szCs w:val="22"/>
-        <w:lang w:val="it-IT"/>
-      </w:rPr>
-      <w:t xml:space="preserve"> </w:t>
-    </w:r>
-    <w:proofErr w:type="spellStart"/>
-    <w:r>
-      <w:rPr>
-        <w:sz w:val="22"/>
-        <w:szCs w:val="22"/>
-        <w:lang w:val="it-IT"/>
-      </w:rPr>
-      <w:t>Continuat</w:t>
-    </w:r>
-    <w:proofErr w:type="spellEnd"/>
-    <w:r>
-      <w:rPr>
-        <w:sz w:val="22"/>
-        <w:szCs w:val="22"/>
-        <w:lang w:val="it-IT"/>
-      </w:rPr>
-      <w:t xml:space="preserve"> 1 (PEC1)           </w:t>
-    </w:r>
-    <w:r>
-      <w:rPr>
-        <w:sz w:val="22"/>
-        <w:szCs w:val="22"/>
-        <w:lang w:val="it-IT"/>
-      </w:rPr>
-      <w:t xml:space="preserve"> </w:t>
-    </w:r>
-    <w:proofErr w:type="spellStart"/>
-    <w:r>
-      <w:rPr>
-        <w:sz w:val="22"/>
-        <w:szCs w:val="22"/>
-        <w:lang w:val="it-IT"/>
-      </w:rPr>
-      <w:t>Assignatura</w:t>
-    </w:r>
-    <w:proofErr w:type="spellEnd"/>
-    <w:r>
-      <w:rPr>
-        <w:sz w:val="22"/>
-        <w:szCs w:val="22"/>
-        <w:lang w:val="it-IT"/>
-      </w:rPr>
-      <w:t>: E3. Part d’Economia.</w:t>
+      <w:t xml:space="preserve"> Assignatura: E3. Part d’Economia.</w:t>
     </w:r>
     <w:r>
       <w:rPr>
@@ -6581,7 +6167,7 @@
 </file>
 
 <file path=customXml/itemProps1.xml><?xml version="1.0" encoding="utf-8"?>
-<ds:datastoreItem xmlns:ds="http://schemas.openxmlformats.org/officeDocument/2006/customXml" ds:itemID="{026D0453-43A0-5549-912D-4F498EB5A513}">
+<ds:datastoreItem xmlns:ds="http://schemas.openxmlformats.org/officeDocument/2006/customXml" ds:itemID="{7221E868-8C2E-DD41-929C-9F1DF5503BA6}">
   <ds:schemaRefs>
     <ds:schemaRef ds:uri="http://schemas.openxmlformats.org/officeDocument/2006/bibliography"/>
   </ds:schemaRefs>

--- a/PECs/PEC1.docx
+++ b/PECs/PEC1.docx
@@ -2,6 +2,494 @@
 <file path=word/document.xml><?xml version="1.0" encoding="utf-8"?>
 <w:document xmlns:wpc="http://schemas.microsoft.com/office/word/2010/wordprocessingCanvas" xmlns:cx="http://schemas.microsoft.com/office/drawing/2014/chartex" xmlns:cx1="http://schemas.microsoft.com/office/drawing/2015/9/8/chartex" xmlns:cx2="http://schemas.microsoft.com/office/drawing/2015/10/21/chartex" xmlns:cx3="http://schemas.microsoft.com/office/drawing/2016/5/9/chartex" xmlns:cx4="http://schemas.microsoft.com/office/drawing/2016/5/10/chartex" xmlns:cx5="http://schemas.microsoft.com/office/drawing/2016/5/11/chartex" xmlns:cx6="http://schemas.microsoft.com/office/drawing/2016/5/12/chartex" xmlns:cx7="http://schemas.microsoft.com/office/drawing/2016/5/13/chartex" xmlns:cx8="http://schemas.microsoft.com/office/drawing/2016/5/14/chartex" xmlns:mc="http://schemas.openxmlformats.org/markup-compatibility/2006" xmlns:aink="http://schemas.microsoft.com/office/drawing/2016/ink" xmlns:am3d="http://schemas.microsoft.com/office/drawing/2017/model3d" xmlns:o="urn:schemas-microsoft-com:office:office" xmlns:r="http://schemas.openxmlformats.org/officeDocument/2006/relationships" xmlns:m="http://schemas.openxmlformats.org/officeDocument/2006/math" xmlns:v="urn:schemas-microsoft-com:vml" xmlns:wp14="http://schemas.microsoft.com/office/word/2010/wordprocessingDrawing" xmlns:wp="http://schemas.openxmlformats.org/drawingml/2006/wordprocessingDrawing" xmlns:w10="urn:schemas-microsoft-com:office:word" xmlns:w="http://schemas.openxmlformats.org/wordprocessingml/2006/main" xmlns:w14="http://schemas.microsoft.com/office/word/2010/wordml" xmlns:w15="http://schemas.microsoft.com/office/word/2012/wordml" xmlns:w16cid="http://schemas.microsoft.com/office/word/2016/wordml/cid" xmlns:w16se="http://schemas.microsoft.com/office/word/2015/wordml/symex" xmlns:wpg="http://schemas.microsoft.com/office/word/2010/wordprocessingGroup" xmlns:wpi="http://schemas.microsoft.com/office/word/2010/wordprocessingInk" xmlns:wne="http://schemas.microsoft.com/office/word/2006/wordml" xmlns:wps="http://schemas.microsoft.com/office/word/2010/wordprocessingShape" mc:Ignorable="w14 w15 w16se w16cid wp14">
   <w:body>
+    <w:sdt>
+      <w:sdtPr>
+        <w:id w:val="1536391214"/>
+        <w:docPartObj>
+          <w:docPartGallery w:val="Cover Pages"/>
+          <w:docPartUnique/>
+        </w:docPartObj>
+      </w:sdtPr>
+      <w:sdtEndPr>
+        <w:rPr>
+          <w:b/>
+        </w:rPr>
+      </w:sdtEndPr>
+      <w:sdtContent>
+        <w:p>
+          <w:r>
+            <w:rPr>
+              <w:noProof/>
+            </w:rPr>
+            <mc:AlternateContent>
+              <mc:Choice Requires="wpg">
+                <w:drawing>
+                  <wp:anchor distT="0" distB="0" distL="114300" distR="114300" simplePos="0" relativeHeight="251659264" behindDoc="1" locked="0" layoutInCell="1" allowOverlap="1" wp14:anchorId="096E4802" wp14:editId="66CD2906">
+                    <wp:simplePos x="0" y="0"/>
+                    <wp:positionH relativeFrom="page">
+                      <wp:align>center</wp:align>
+                    </wp:positionH>
+                    <wp:positionV relativeFrom="page">
+                      <wp:align>center</wp:align>
+                    </wp:positionV>
+                    <wp:extent cx="6864824" cy="9123528"/>
+                    <wp:effectExtent l="0" t="0" r="2540" b="635"/>
+                    <wp:wrapNone/>
+                    <wp:docPr id="193" name="Group 193"/>
+                    <wp:cNvGraphicFramePr/>
+                    <a:graphic xmlns:a="http://schemas.openxmlformats.org/drawingml/2006/main">
+                      <a:graphicData uri="http://schemas.microsoft.com/office/word/2010/wordprocessingGroup">
+                        <wpg:wgp>
+                          <wpg:cNvGrpSpPr/>
+                          <wpg:grpSpPr>
+                            <a:xfrm>
+                              <a:off x="0" y="0"/>
+                              <a:ext cx="6864824" cy="9123528"/>
+                              <a:chOff x="0" y="0"/>
+                              <a:chExt cx="6864824" cy="9123528"/>
+                            </a:xfrm>
+                          </wpg:grpSpPr>
+                          <wps:wsp>
+                            <wps:cNvPr id="194" name="Rectangle 194"/>
+                            <wps:cNvSpPr/>
+                            <wps:spPr>
+                              <a:xfrm>
+                                <a:off x="0" y="0"/>
+                                <a:ext cx="6858000" cy="1371600"/>
+                              </a:xfrm>
+                              <a:prstGeom prst="rect">
+                                <a:avLst/>
+                              </a:prstGeom>
+                              <a:solidFill>
+                                <a:schemeClr val="accent1"/>
+                              </a:solidFill>
+                              <a:ln>
+                                <a:noFill/>
+                              </a:ln>
+                            </wps:spPr>
+                            <wps:style>
+                              <a:lnRef idx="2">
+                                <a:schemeClr val="accent1">
+                                  <a:shade val="50000"/>
+                                </a:schemeClr>
+                              </a:lnRef>
+                              <a:fillRef idx="1">
+                                <a:schemeClr val="accent1"/>
+                              </a:fillRef>
+                              <a:effectRef idx="0">
+                                <a:schemeClr val="accent1"/>
+                              </a:effectRef>
+                              <a:fontRef idx="minor">
+                                <a:schemeClr val="lt1"/>
+                              </a:fontRef>
+                            </wps:style>
+                            <wps:bodyPr rot="0" spcFirstLastPara="0" vertOverflow="overflow" horzOverflow="overflow" vert="horz" wrap="square" lIns="91440" tIns="45720" rIns="91440" bIns="45720" numCol="1" spcCol="0" rtlCol="0" fromWordArt="0" anchor="ctr" anchorCtr="0" forceAA="0" compatLnSpc="1">
+                              <a:prstTxWarp prst="textNoShape">
+                                <a:avLst/>
+                              </a:prstTxWarp>
+                              <a:noAutofit/>
+                            </wps:bodyPr>
+                          </wps:wsp>
+                          <wps:wsp>
+                            <wps:cNvPr id="195" name="Rectangle 195"/>
+                            <wps:cNvSpPr/>
+                            <wps:spPr>
+                              <a:xfrm>
+                                <a:off x="0" y="4094328"/>
+                                <a:ext cx="6858000" cy="5029200"/>
+                              </a:xfrm>
+                              <a:prstGeom prst="rect">
+                                <a:avLst/>
+                              </a:prstGeom>
+                              <a:solidFill>
+                                <a:schemeClr val="accent1"/>
+                              </a:solidFill>
+                              <a:ln>
+                                <a:noFill/>
+                              </a:ln>
+                            </wps:spPr>
+                            <wps:style>
+                              <a:lnRef idx="2">
+                                <a:schemeClr val="accent1">
+                                  <a:shade val="50000"/>
+                                </a:schemeClr>
+                              </a:lnRef>
+                              <a:fillRef idx="1">
+                                <a:schemeClr val="accent1"/>
+                              </a:fillRef>
+                              <a:effectRef idx="0">
+                                <a:schemeClr val="accent1"/>
+                              </a:effectRef>
+                              <a:fontRef idx="minor">
+                                <a:schemeClr val="lt1"/>
+                              </a:fontRef>
+                            </wps:style>
+                            <wps:txbx>
+                              <w:txbxContent>
+                                <w:sdt>
+                                  <w:sdtPr>
+                                    <w:rPr>
+                                      <w:color w:val="FFFFFF" w:themeColor="background1"/>
+                                    </w:rPr>
+                                    <w:alias w:val="Author"/>
+                                    <w:tag w:val=""/>
+                                    <w:id w:val="945428907"/>
+                                    <w:dataBinding w:prefixMappings="xmlns:ns0='http://purl.org/dc/elements/1.1/' xmlns:ns1='http://schemas.openxmlformats.org/package/2006/metadata/core-properties' " w:xpath="/ns1:coreProperties[1]/ns0:creator[1]" w:storeItemID="{6C3C8BC8-F283-45AE-878A-BAB7291924A1}"/>
+                                    <w:text/>
+                                  </w:sdtPr>
+                                  <w:sdtContent>
+                                    <w:p>
+                                      <w:pPr>
+                                        <w:pStyle w:val="NoSpacing"/>
+                                        <w:spacing w:before="120"/>
+                                        <w:jc w:val="center"/>
+                                        <w:rPr>
+                                          <w:color w:val="FFFFFF" w:themeColor="background1"/>
+                                        </w:rPr>
+                                      </w:pPr>
+                                      <w:r>
+                                        <w:rPr>
+                                          <w:color w:val="FFFFFF" w:themeColor="background1"/>
+                                        </w:rPr>
+                                        <w:t>Marc Casellas Muns</w:t>
+                                      </w:r>
+                                    </w:p>
+                                  </w:sdtContent>
+                                </w:sdt>
+                                <w:p>
+                                  <w:pPr>
+                                    <w:pStyle w:val="NoSpacing"/>
+                                    <w:spacing w:before="120"/>
+                                    <w:jc w:val="center"/>
+                                    <w:rPr>
+                                      <w:color w:val="FFFFFF" w:themeColor="background1"/>
+                                    </w:rPr>
+                                  </w:pPr>
+                                  <w:sdt>
+                                    <w:sdtPr>
+                                      <w:rPr>
+                                        <w:caps/>
+                                        <w:color w:val="FFFFFF" w:themeColor="background1"/>
+                                      </w:rPr>
+                                      <w:alias w:val="Company"/>
+                                      <w:tag w:val=""/>
+                                      <w:id w:val="1618182777"/>
+                                      <w:showingPlcHdr/>
+                                      <w:dataBinding w:prefixMappings="xmlns:ns0='http://schemas.openxmlformats.org/officeDocument/2006/extended-properties' " w:xpath="/ns0:Properties[1]/ns0:Company[1]" w:storeItemID="{6668398D-A668-4E3E-A5EB-62B293D839F1}"/>
+                                      <w:text/>
+                                    </w:sdtPr>
+                                    <w:sdtContent>
+                                      <w:r>
+                                        <w:rPr>
+                                          <w:caps/>
+                                          <w:color w:val="FFFFFF" w:themeColor="background1"/>
+                                        </w:rPr>
+                                        <w:t xml:space="preserve">     </w:t>
+                                      </w:r>
+                                    </w:sdtContent>
+                                  </w:sdt>
+                                  <w:r>
+                                    <w:rPr>
+                                      <w:color w:val="FFFFFF" w:themeColor="background1"/>
+                                    </w:rPr>
+                                    <w:t>  </w:t>
+                                  </w:r>
+                                  <w:sdt>
+                                    <w:sdtPr>
+                                      <w:rPr>
+                                        <w:color w:val="FFFFFF" w:themeColor="background1"/>
+                                      </w:rPr>
+                                      <w:alias w:val="Address"/>
+                                      <w:tag w:val=""/>
+                                      <w:id w:val="-253358678"/>
+                                      <w:showingPlcHdr/>
+                                      <w:dataBinding w:prefixMappings="xmlns:ns0='http://schemas.microsoft.com/office/2006/coverPageProps' " w:xpath="/ns0:CoverPageProperties[1]/ns0:CompanyAddress[1]" w:storeItemID="{55AF091B-3C7A-41E3-B477-F2FDAA23CFDA}"/>
+                                      <w:text/>
+                                    </w:sdtPr>
+                                    <w:sdtContent>
+                                      <w:r>
+                                        <w:rPr>
+                                          <w:color w:val="FFFFFF" w:themeColor="background1"/>
+                                        </w:rPr>
+                                        <w:t xml:space="preserve">     </w:t>
+                                      </w:r>
+                                    </w:sdtContent>
+                                  </w:sdt>
+                                </w:p>
+                              </w:txbxContent>
+                            </wps:txbx>
+                            <wps:bodyPr rot="0" spcFirstLastPara="0" vertOverflow="overflow" horzOverflow="overflow" vert="horz" wrap="square" lIns="457200" tIns="731520" rIns="457200" bIns="457200" numCol="1" spcCol="0" rtlCol="0" fromWordArt="0" anchor="b" anchorCtr="0" forceAA="0" compatLnSpc="1">
+                              <a:prstTxWarp prst="textNoShape">
+                                <a:avLst/>
+                              </a:prstTxWarp>
+                              <a:noAutofit/>
+                            </wps:bodyPr>
+                          </wps:wsp>
+                          <wps:wsp>
+                            <wps:cNvPr id="196" name="Text Box 196"/>
+                            <wps:cNvSpPr txBox="1"/>
+                            <wps:spPr>
+                              <a:xfrm>
+                                <a:off x="6824" y="1371600"/>
+                                <a:ext cx="6858000" cy="2722728"/>
+                              </a:xfrm>
+                              <a:prstGeom prst="rect">
+                                <a:avLst/>
+                              </a:prstGeom>
+                              <a:solidFill>
+                                <a:schemeClr val="bg1"/>
+                              </a:solidFill>
+                              <a:ln w="6350">
+                                <a:noFill/>
+                              </a:ln>
+                              <a:effectLst/>
+                            </wps:spPr>
+                            <wps:style>
+                              <a:lnRef idx="0">
+                                <a:schemeClr val="accent1"/>
+                              </a:lnRef>
+                              <a:fillRef idx="0">
+                                <a:schemeClr val="accent1"/>
+                              </a:fillRef>
+                              <a:effectRef idx="0">
+                                <a:schemeClr val="accent1"/>
+                              </a:effectRef>
+                              <a:fontRef idx="minor">
+                                <a:schemeClr val="dk1"/>
+                              </a:fontRef>
+                            </wps:style>
+                            <wps:txbx>
+                              <w:txbxContent>
+                                <w:sdt>
+                                  <w:sdtPr>
+                                    <w:rPr>
+                                      <w:rFonts w:asciiTheme="majorHAnsi" w:eastAsiaTheme="majorEastAsia" w:hAnsiTheme="majorHAnsi" w:cstheme="majorBidi"/>
+                                      <w:caps/>
+                                      <w:color w:val="4472C4" w:themeColor="accent1"/>
+                                      <w:sz w:val="72"/>
+                                      <w:szCs w:val="72"/>
+                                    </w:rPr>
+                                    <w:alias w:val="Title"/>
+                                    <w:tag w:val=""/>
+                                    <w:id w:val="-9991715"/>
+                                    <w:dataBinding w:prefixMappings="xmlns:ns0='http://purl.org/dc/elements/1.1/' xmlns:ns1='http://schemas.openxmlformats.org/package/2006/metadata/core-properties' " w:xpath="/ns1:coreProperties[1]/ns0:title[1]" w:storeItemID="{6C3C8BC8-F283-45AE-878A-BAB7291924A1}"/>
+                                    <w:text/>
+                                  </w:sdtPr>
+                                  <w:sdtContent>
+                                    <w:p>
+                                      <w:pPr>
+                                        <w:pStyle w:val="NoSpacing"/>
+                                        <w:jc w:val="center"/>
+                                        <w:rPr>
+                                          <w:rFonts w:asciiTheme="majorHAnsi" w:eastAsiaTheme="majorEastAsia" w:hAnsiTheme="majorHAnsi" w:cstheme="majorBidi"/>
+                                          <w:caps/>
+                                          <w:color w:val="4472C4" w:themeColor="accent1"/>
+                                          <w:sz w:val="72"/>
+                                          <w:szCs w:val="72"/>
+                                        </w:rPr>
+                                      </w:pPr>
+                                      <w:r>
+                                        <w:rPr>
+                                          <w:rFonts w:asciiTheme="majorHAnsi" w:eastAsiaTheme="majorEastAsia" w:hAnsiTheme="majorHAnsi" w:cstheme="majorBidi"/>
+                                          <w:caps/>
+                                          <w:color w:val="4472C4" w:themeColor="accent1"/>
+                                          <w:sz w:val="72"/>
+                                          <w:szCs w:val="72"/>
+                                        </w:rPr>
+                                        <w:t>PEC 1</w:t>
+                                      </w:r>
+                                    </w:p>
+                                  </w:sdtContent>
+                                </w:sdt>
+                              </w:txbxContent>
+                            </wps:txbx>
+                            <wps:bodyPr rot="0" spcFirstLastPara="0" vertOverflow="overflow" horzOverflow="overflow" vert="horz" wrap="square" lIns="457200" tIns="91440" rIns="457200" bIns="91440" numCol="1" spcCol="0" rtlCol="0" fromWordArt="0" anchor="ctr" anchorCtr="0" forceAA="0" compatLnSpc="1">
+                              <a:prstTxWarp prst="textNoShape">
+                                <a:avLst/>
+                              </a:prstTxWarp>
+                              <a:noAutofit/>
+                            </wps:bodyPr>
+                          </wps:wsp>
+                        </wpg:wgp>
+                      </a:graphicData>
+                    </a:graphic>
+                    <wp14:sizeRelH relativeFrom="page">
+                      <wp14:pctWidth>88200</wp14:pctWidth>
+                    </wp14:sizeRelH>
+                    <wp14:sizeRelV relativeFrom="page">
+                      <wp14:pctHeight>90900</wp14:pctHeight>
+                    </wp14:sizeRelV>
+                  </wp:anchor>
+                </w:drawing>
+              </mc:Choice>
+              <mc:Fallback>
+                <w:pict>
+                  <v:group w14:anchorId="096E4802" id="Group 193" o:spid="_x0000_s1026" style="position:absolute;margin-left:0;margin-top:0;width:540.55pt;height:718.4pt;z-index:-251657216;mso-width-percent:882;mso-height-percent:909;mso-position-horizontal:center;mso-position-horizontal-relative:page;mso-position-vertical:center;mso-position-vertical-relative:page;mso-width-percent:882;mso-height-percent:909" coordsize="68648,91235" o:gfxdata="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">
+                    <v:rect id="Rectangle 194" o:spid="_x0000_s1027" style="position:absolute;width:68580;height:13716;visibility:visible;mso-wrap-style:square;v-text-anchor:middle" o:gfxdata="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" fillcolor="#4472c4 [3204]" stroked="f" strokeweight="1pt"/>
+                    <v:rect id="Rectangle 195" o:spid="_x0000_s1028" style="position:absolute;top:40943;width:68580;height:50292;visibility:visible;mso-wrap-style:square;v-text-anchor:bottom" o:gfxdata="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" fillcolor="#4472c4 [3204]" stroked="f" strokeweight="1pt">
+                      <v:textbox inset="36pt,57.6pt,36pt,36pt">
+                        <w:txbxContent>
+                          <w:sdt>
+                            <w:sdtPr>
+                              <w:rPr>
+                                <w:color w:val="FFFFFF" w:themeColor="background1"/>
+                              </w:rPr>
+                              <w:alias w:val="Author"/>
+                              <w:tag w:val=""/>
+                              <w:id w:val="945428907"/>
+                              <w:dataBinding w:prefixMappings="xmlns:ns0='http://purl.org/dc/elements/1.1/' xmlns:ns1='http://schemas.openxmlformats.org/package/2006/metadata/core-properties' " w:xpath="/ns1:coreProperties[1]/ns0:creator[1]" w:storeItemID="{6C3C8BC8-F283-45AE-878A-BAB7291924A1}"/>
+                              <w:text/>
+                            </w:sdtPr>
+                            <w:sdtContent>
+                              <w:p>
+                                <w:pPr>
+                                  <w:pStyle w:val="NoSpacing"/>
+                                  <w:spacing w:before="120"/>
+                                  <w:jc w:val="center"/>
+                                  <w:rPr>
+                                    <w:color w:val="FFFFFF" w:themeColor="background1"/>
+                                  </w:rPr>
+                                </w:pPr>
+                                <w:r>
+                                  <w:rPr>
+                                    <w:color w:val="FFFFFF" w:themeColor="background1"/>
+                                  </w:rPr>
+                                  <w:t>Marc Casellas Muns</w:t>
+                                </w:r>
+                              </w:p>
+                            </w:sdtContent>
+                          </w:sdt>
+                          <w:p>
+                            <w:pPr>
+                              <w:pStyle w:val="NoSpacing"/>
+                              <w:spacing w:before="120"/>
+                              <w:jc w:val="center"/>
+                              <w:rPr>
+                                <w:color w:val="FFFFFF" w:themeColor="background1"/>
+                              </w:rPr>
+                            </w:pPr>
+                            <w:sdt>
+                              <w:sdtPr>
+                                <w:rPr>
+                                  <w:caps/>
+                                  <w:color w:val="FFFFFF" w:themeColor="background1"/>
+                                </w:rPr>
+                                <w:alias w:val="Company"/>
+                                <w:tag w:val=""/>
+                                <w:id w:val="1618182777"/>
+                                <w:showingPlcHdr/>
+                                <w:dataBinding w:prefixMappings="xmlns:ns0='http://schemas.openxmlformats.org/officeDocument/2006/extended-properties' " w:xpath="/ns0:Properties[1]/ns0:Company[1]" w:storeItemID="{6668398D-A668-4E3E-A5EB-62B293D839F1}"/>
+                                <w:text/>
+                              </w:sdtPr>
+                              <w:sdtContent>
+                                <w:r>
+                                  <w:rPr>
+                                    <w:caps/>
+                                    <w:color w:val="FFFFFF" w:themeColor="background1"/>
+                                  </w:rPr>
+                                  <w:t xml:space="preserve">     </w:t>
+                                </w:r>
+                              </w:sdtContent>
+                            </w:sdt>
+                            <w:r>
+                              <w:rPr>
+                                <w:color w:val="FFFFFF" w:themeColor="background1"/>
+                              </w:rPr>
+                              <w:t>  </w:t>
+                            </w:r>
+                            <w:sdt>
+                              <w:sdtPr>
+                                <w:rPr>
+                                  <w:color w:val="FFFFFF" w:themeColor="background1"/>
+                                </w:rPr>
+                                <w:alias w:val="Address"/>
+                                <w:tag w:val=""/>
+                                <w:id w:val="-253358678"/>
+                                <w:showingPlcHdr/>
+                                <w:dataBinding w:prefixMappings="xmlns:ns0='http://schemas.microsoft.com/office/2006/coverPageProps' " w:xpath="/ns0:CoverPageProperties[1]/ns0:CompanyAddress[1]" w:storeItemID="{55AF091B-3C7A-41E3-B477-F2FDAA23CFDA}"/>
+                                <w:text/>
+                              </w:sdtPr>
+                              <w:sdtContent>
+                                <w:r>
+                                  <w:rPr>
+                                    <w:color w:val="FFFFFF" w:themeColor="background1"/>
+                                  </w:rPr>
+                                  <w:t xml:space="preserve">     </w:t>
+                                </w:r>
+                              </w:sdtContent>
+                            </w:sdt>
+                          </w:p>
+                        </w:txbxContent>
+                      </v:textbox>
+                    </v:rect>
+                    <v:shapetype id="_x0000_t202" coordsize="21600,21600" o:spt="202" path="m,l,21600r21600,l21600,xe">
+                      <v:stroke joinstyle="miter"/>
+                      <v:path gradientshapeok="t" o:connecttype="rect"/>
+                    </v:shapetype>
+                    <v:shape id="Text Box 196" o:spid="_x0000_s1029" type="#_x0000_t202" style="position:absolute;left:68;top:13716;width:68580;height:27227;visibility:visible;mso-wrap-style:square;v-text-anchor:middle" o:gfxdata="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" fillcolor="white [3212]" stroked="f" strokeweight=".5pt">
+                      <v:textbox inset="36pt,7.2pt,36pt,7.2pt">
+                        <w:txbxContent>
+                          <w:sdt>
+                            <w:sdtPr>
+                              <w:rPr>
+                                <w:rFonts w:asciiTheme="majorHAnsi" w:eastAsiaTheme="majorEastAsia" w:hAnsiTheme="majorHAnsi" w:cstheme="majorBidi"/>
+                                <w:caps/>
+                                <w:color w:val="4472C4" w:themeColor="accent1"/>
+                                <w:sz w:val="72"/>
+                                <w:szCs w:val="72"/>
+                              </w:rPr>
+                              <w:alias w:val="Title"/>
+                              <w:tag w:val=""/>
+                              <w:id w:val="-9991715"/>
+                              <w:dataBinding w:prefixMappings="xmlns:ns0='http://purl.org/dc/elements/1.1/' xmlns:ns1='http://schemas.openxmlformats.org/package/2006/metadata/core-properties' " w:xpath="/ns1:coreProperties[1]/ns0:title[1]" w:storeItemID="{6C3C8BC8-F283-45AE-878A-BAB7291924A1}"/>
+                              <w:text/>
+                            </w:sdtPr>
+                            <w:sdtContent>
+                              <w:p>
+                                <w:pPr>
+                                  <w:pStyle w:val="NoSpacing"/>
+                                  <w:jc w:val="center"/>
+                                  <w:rPr>
+                                    <w:rFonts w:asciiTheme="majorHAnsi" w:eastAsiaTheme="majorEastAsia" w:hAnsiTheme="majorHAnsi" w:cstheme="majorBidi"/>
+                                    <w:caps/>
+                                    <w:color w:val="4472C4" w:themeColor="accent1"/>
+                                    <w:sz w:val="72"/>
+                                    <w:szCs w:val="72"/>
+                                  </w:rPr>
+                                </w:pPr>
+                                <w:r>
+                                  <w:rPr>
+                                    <w:rFonts w:asciiTheme="majorHAnsi" w:eastAsiaTheme="majorEastAsia" w:hAnsiTheme="majorHAnsi" w:cstheme="majorBidi"/>
+                                    <w:caps/>
+                                    <w:color w:val="4472C4" w:themeColor="accent1"/>
+                                    <w:sz w:val="72"/>
+                                    <w:szCs w:val="72"/>
+                                  </w:rPr>
+                                  <w:t>PEC 1</w:t>
+                                </w:r>
+                              </w:p>
+                            </w:sdtContent>
+                          </w:sdt>
+                        </w:txbxContent>
+                      </v:textbox>
+                    </v:shape>
+                    <w10:wrap anchorx="page" anchory="page"/>
+                  </v:group>
+                </w:pict>
+              </mc:Fallback>
+            </mc:AlternateContent>
+          </w:r>
+        </w:p>
+        <w:p>
+          <w:r>
+            <w:rPr>
+              <w:b/>
+            </w:rPr>
+            <w:br w:type="page"/>
+          </w:r>
+        </w:p>
+      </w:sdtContent>
+    </w:sdt>
     <w:p>
       <w:pPr>
         <w:pStyle w:val="TAHOMA"/>
@@ -16,6 +504,7 @@
           <w:rFonts w:ascii="Arial" w:hAnsi="Arial" w:cs="Arial"/>
           <w:lang w:val="ca-ES"/>
         </w:rPr>
+        <w:lastRenderedPageBreak/>
         <w:t>PEC 1: Conceptes econòmics bàsics</w:t>
       </w:r>
     </w:p>
@@ -1696,53 +2185,6 @@
     </w:p>
     <w:p>
       <w:pPr>
-        <w:pStyle w:val="Respostes"/>
-      </w:pPr>
-      <w:r>
-        <w:t xml:space="preserve">A la vegada, al fabricar-ne més, </w:t>
-      </w:r>
-      <w:r>
-        <w:t>el ofertant pot reduir-ne el preu</w:t>
-      </w:r>
-      <w:r>
-        <w:t>, ja que el cost marginal és menys elevat</w:t>
-      </w:r>
-      <w:r>
-        <w:t>.</w:t>
-      </w:r>
-      <w:r>
-        <w:tab/>
-      </w:r>
-      <w:r>
-        <w:tab/>
-      </w:r>
-      <w:r>
-        <w:tab/>
-      </w:r>
-      <w:r>
-        <w:tab/>
-      </w:r>
-      <w:r>
-        <w:tab/>
-      </w:r>
-      <w:r>
-        <w:tab/>
-      </w:r>
-    </w:p>
-    <w:p>
-      <w:pPr>
-        <w:pStyle w:val="Respostes"/>
-        <w:ind w:left="1416"/>
-      </w:pPr>
-      <w:r>
-        <w:sym w:font="Wingdings" w:char="F0E0"/>
-      </w:r>
-      <w:r>
-        <w:t xml:space="preserve"> Augmenta la capacitat econòmica del comprador (pot destinar el que s’estalvia a un altre productre o comprar-ne més)</w:t>
-      </w:r>
-    </w:p>
-    <w:p>
-      <w:pPr>
         <w:spacing w:before="240" w:after="240"/>
         <w:jc w:val="both"/>
         <w:rPr>
@@ -1784,29 +2226,60 @@
     </w:p>
     <w:p>
       <w:pPr>
-        <w:pStyle w:val="E3Normal1"/>
-        <w:ind w:left="720"/>
-        <w:rPr>
-          <w:color w:val="943634"/>
-          <w:lang w:val="ca-ES"/>
-        </w:rPr>
-      </w:pPr>
-    </w:p>
-    <w:p>
-      <w:pPr>
-        <w:pStyle w:val="E3Normal1"/>
-        <w:ind w:left="720"/>
-        <w:rPr>
-          <w:color w:val="943634"/>
-          <w:lang w:val="ca-ES"/>
-        </w:rPr>
+        <w:pStyle w:val="Respostes"/>
+        <w:numPr>
+          <w:ilvl w:val="0"/>
+          <w:numId w:val="16"/>
+        </w:numPr>
+      </w:pPr>
+      <w:r>
+        <w:t>Apujar el</w:t>
+      </w:r>
+      <w:r>
+        <w:t xml:space="preserve">s salaris. </w:t>
+      </w:r>
+    </w:p>
+    <w:p>
+      <w:pPr>
+        <w:pStyle w:val="Respostes"/>
+        <w:numPr>
+          <w:ilvl w:val="0"/>
+          <w:numId w:val="16"/>
+        </w:numPr>
+      </w:pPr>
+      <w:r>
+        <w:t>Reduïr la oferta.</w:t>
+      </w:r>
+    </w:p>
+    <w:p>
+      <w:pPr>
+        <w:pStyle w:val="Respostes"/>
+        <w:numPr>
+          <w:ilvl w:val="0"/>
+          <w:numId w:val="16"/>
+        </w:numPr>
+      </w:pPr>
+      <w:r>
+        <w:t>Comprar la moneda.</w:t>
+      </w:r>
+    </w:p>
+    <w:p>
+      <w:pPr>
+        <w:pStyle w:val="Respostes"/>
+      </w:pPr>
+    </w:p>
+    <w:p>
+      <w:pPr>
+        <w:pStyle w:val="Respostes"/>
         <w:sectPr>
           <w:headerReference w:type="default" r:id="rId8"/>
           <w:footerReference w:type="default" r:id="rId9"/>
           <w:type w:val="oddPage"/>
           <w:pgSz w:w="11906" w:h="16838"/>
           <w:pgMar w:top="1417" w:right="1701" w:bottom="1417" w:left="1701" w:header="708" w:footer="708" w:gutter="0"/>
+          <w:pgNumType w:start="0"/>
           <w:cols w:space="708"/>
+          <w:titlePg/>
           <w:docGrid w:linePitch="360"/>
         </w:sectPr>
       </w:pPr>
@@ -1897,6 +2370,14 @@
     </w:p>
     <w:p>
       <w:pPr>
+        <w:pStyle w:val="Respostes"/>
+      </w:pPr>
+      <w:r>
+        <w:t>Que els preus caurien, ja que la moneda augmentaria de valor. Hi hauria múltiples manifestacions i la gent es negaria a treballar.</w:t>
+      </w:r>
+    </w:p>
+    <w:p>
+      <w:pPr>
         <w:spacing w:before="240" w:after="240"/>
         <w:jc w:val="both"/>
         <w:rPr>
@@ -1904,19 +2385,20 @@
           <w:color w:val="000000"/>
         </w:rPr>
       </w:pPr>
-      <w:r>
-        <w:rPr>
-          <w:i/>
-          <w:color w:val="000000"/>
-        </w:rPr>
-        <w:t>Exercici 1.</w:t>
-      </w:r>
-      <w:r>
-        <w:rPr>
-          <w:i/>
-          <w:color w:val="000000"/>
-        </w:rPr>
-        <w:t>9</w:t>
+    </w:p>
+    <w:p>
+      <w:pPr>
+        <w:rPr>
+          <w:i/>
+          <w:color w:val="000000"/>
+        </w:rPr>
+      </w:pPr>
+      <w:r>
+        <w:rPr>
+          <w:i/>
+          <w:color w:val="000000"/>
+        </w:rPr>
+        <w:br w:type="page"/>
       </w:r>
     </w:p>
     <w:p>
@@ -1933,18 +2415,15 @@
           <w:i/>
           <w:color w:val="000000"/>
         </w:rPr>
-        <w:t xml:space="preserve">Aquest darrer més, a Pankilàndia, la inflació subjacent s’ha situat per sota del IPC normal. Quina conclusió trauries sobre la evolució dels preus d’aquest país a mig termini? </w:t>
-      </w:r>
-    </w:p>
-    <w:p>
-      <w:pPr>
-        <w:pStyle w:val="Respostes"/>
-      </w:pPr>
-      <w:r>
-        <w:t xml:space="preserve">La inflació subjacent ha provocat que </w:t>
-      </w:r>
-      <w:r>
-        <w:t>els preus s’han reduït respecte l’última comprovació de l’IPC.</w:t>
+        <w:lastRenderedPageBreak/>
+        <w:t>Exercici 1.</w:t>
+      </w:r>
+      <w:r>
+        <w:rPr>
+          <w:i/>
+          <w:color w:val="000000"/>
+        </w:rPr>
+        <w:t>9</w:t>
       </w:r>
     </w:p>
     <w:p>
@@ -1961,14 +2440,18 @@
           <w:i/>
           <w:color w:val="000000"/>
         </w:rPr>
-        <w:t>Exercici 1.</w:t>
-      </w:r>
-      <w:r>
-        <w:rPr>
-          <w:i/>
-          <w:color w:val="000000"/>
-        </w:rPr>
-        <w:t>10</w:t>
+        <w:t xml:space="preserve">Aquest darrer més, a Pankilàndia, la inflació subjacent s’ha situat per sota del IPC normal. Quina conclusió trauries sobre la evolució dels preus d’aquest país a mig termini? </w:t>
+      </w:r>
+    </w:p>
+    <w:p>
+      <w:pPr>
+        <w:pStyle w:val="Respostes"/>
+      </w:pPr>
+      <w:r>
+        <w:t xml:space="preserve">La inflació subjacent ha provocat que </w:t>
+      </w:r>
+      <w:r>
+        <w:t>els preus s’han reduït respecte l’última comprovació de l’IPC.</w:t>
       </w:r>
     </w:p>
     <w:p>
@@ -1985,7 +2468,30 @@
           <w:i/>
           <w:color w:val="000000"/>
         </w:rPr>
-        <w:lastRenderedPageBreak/>
+        <w:t>Exercici 1.</w:t>
+      </w:r>
+      <w:r>
+        <w:rPr>
+          <w:i/>
+          <w:color w:val="000000"/>
+        </w:rPr>
+        <w:t>10</w:t>
+      </w:r>
+    </w:p>
+    <w:p>
+      <w:pPr>
+        <w:spacing w:before="240" w:after="240"/>
+        <w:jc w:val="both"/>
+        <w:rPr>
+          <w:i/>
+          <w:color w:val="000000"/>
+        </w:rPr>
+      </w:pPr>
+      <w:r>
+        <w:rPr>
+          <w:i/>
+          <w:color w:val="000000"/>
+        </w:rPr>
         <w:t>Què la funció d’oferta tingui pendent positiva vol dir que......</w:t>
       </w:r>
     </w:p>
@@ -2171,7 +2677,13 @@
         </w:numPr>
       </w:pPr>
       <w:r>
-        <w:t>A més, no per tots un producte valia el mateix, així que hi havia productes no divisibles.</w:t>
+        <w:t xml:space="preserve">A més, no </w:t>
+      </w:r>
+      <w:r>
+        <w:t>valorem un producte de la mateixa manera</w:t>
+      </w:r>
+      <w:r>
+        <w:t>, així que hi havia productes no divisibles.</w:t>
       </w:r>
     </w:p>
     <w:p>
@@ -2275,6 +2787,32 @@
     </w:p>
     <w:p>
       <w:pPr>
+        <w:pStyle w:val="Respostes"/>
+      </w:pPr>
+      <w:r>
+        <w:t xml:space="preserve">Una petita reducció ajudaria a reduir l’inflació, però </w:t>
+      </w:r>
+      <w:r>
+        <w:t>hi ha altres mesures més socialment acceptades.</w:t>
+      </w:r>
+    </w:p>
+    <w:p>
+      <w:pPr>
+        <w:rPr>
+          <w:i/>
+          <w:color w:val="000000"/>
+        </w:rPr>
+      </w:pPr>
+      <w:r>
+        <w:rPr>
+          <w:i/>
+          <w:color w:val="000000"/>
+        </w:rPr>
+        <w:br w:type="page"/>
+      </w:r>
+    </w:p>
+    <w:p>
+      <w:pPr>
         <w:spacing w:before="240" w:after="240"/>
         <w:jc w:val="both"/>
         <w:rPr>
@@ -2287,6 +2825,7 @@
           <w:i/>
           <w:color w:val="000000"/>
         </w:rPr>
+        <w:lastRenderedPageBreak/>
         <w:t>Exercici 1.</w:t>
       </w:r>
       <w:r>
@@ -2328,19 +2867,89 @@
         </w:rPr>
         <w:t xml:space="preserve">(si tens temps et recomano miris </w:t>
       </w:r>
+      <w:hyperlink r:id="rId10" w:history="1">
+        <w:r>
+          <w:rPr>
+            <w:rStyle w:val="Hyperlink"/>
+            <w:i/>
+          </w:rPr>
+          <w:t>www.youtube.com/watch?</w:t>
+        </w:r>
+        <w:r>
+          <w:rPr>
+            <w:rStyle w:val="Hyperlink"/>
+            <w:i/>
+          </w:rPr>
+          <w:t>v</w:t>
+        </w:r>
+        <w:r>
+          <w:rPr>
+            <w:rStyle w:val="Hyperlink"/>
+            <w:i/>
+          </w:rPr>
+          <w:t>=ZWJHaJSEy60</w:t>
+        </w:r>
+      </w:hyperlink>
       <w:r>
         <w:rPr>
           <w:i/>
           <w:color w:val="5B9BD5"/>
         </w:rPr>
-        <w:t>www.youtube.com/watch?v=ZWJHaJSEy60</w:t>
-      </w:r>
-      <w:r>
-        <w:rPr>
-          <w:i/>
-          <w:color w:val="5B9BD5"/>
-        </w:rPr>
         <w:t>)</w:t>
+      </w:r>
+    </w:p>
+    <w:p>
+      <w:pPr>
+        <w:pStyle w:val="Respostes"/>
+        <w:numPr>
+          <w:ilvl w:val="0"/>
+          <w:numId w:val="16"/>
+        </w:numPr>
+      </w:pPr>
+      <w:r>
+        <w:t xml:space="preserve">Que es pugui controlar electrònicament els diners donats a través d’un banc. </w:t>
+      </w:r>
+    </w:p>
+    <w:p>
+      <w:pPr>
+        <w:pStyle w:val="Respostes"/>
+        <w:numPr>
+          <w:ilvl w:val="0"/>
+          <w:numId w:val="16"/>
+        </w:numPr>
+      </w:pPr>
+      <w:r>
+        <w:t>Diners e</w:t>
+      </w:r>
+      <w:r>
+        <w:t>ntregat individualment.</w:t>
+      </w:r>
+    </w:p>
+    <w:p>
+      <w:pPr>
+        <w:pStyle w:val="Respostes"/>
+        <w:numPr>
+          <w:ilvl w:val="0"/>
+          <w:numId w:val="16"/>
+        </w:numPr>
+      </w:pPr>
+      <w:r>
+        <w:t>Condicions mínimes per seguir recivint els diners.</w:t>
+      </w:r>
+    </w:p>
+    <w:p>
+      <w:pPr>
+        <w:pStyle w:val="Respostes"/>
+        <w:numPr>
+          <w:ilvl w:val="0"/>
+          <w:numId w:val="16"/>
+        </w:numPr>
+      </w:pPr>
+      <w:r>
+        <w:t>Que tothom hi tingui accés</w:t>
+      </w:r>
+      <w:r>
+        <w:t>.</w:t>
       </w:r>
     </w:p>
     <w:p>
@@ -2424,10 +3033,41 @@
         <w:pStyle w:val="Respostes"/>
       </w:pPr>
       <w:r>
-        <w:t>Es trobarien en que no hi hauria una uniformitat en el producte, ja que si hi haguessi diverses marques en circulació, unes podien ser utilitzades com a moneda i les altres per fumar. A més, el seu valor podria ser alterat amb facilitat, ja que si en alguna època escassegés el producte, els preus fixats per aquest intercanvi també es reduirien i el sistema monetari podria caure si no tornes a haver-hi la “moneda”</w:t>
-      </w:r>
-      <w:bookmarkStart w:id="0" w:name="_GoBack"/>
-      <w:bookmarkEnd w:id="0"/>
+        <w:t>Es trobarien en que no hi hauria una uniformitat en el producte, ja que si hi haguessi</w:t>
+      </w:r>
+      <w:r>
+        <w:t>n</w:t>
+      </w:r>
+      <w:r>
+        <w:t xml:space="preserve"> diverses marques en circulació, unes podien ser utilitzades com a moneda i les altres per fumar</w:t>
+      </w:r>
+      <w:r>
+        <w:t xml:space="preserve"> segons la preferència</w:t>
+      </w:r>
+      <w:r>
+        <w:t xml:space="preserve">. A més, el seu valor podria ser alterat amb facilitat, ja que si en alguna època </w:t>
+      </w:r>
+      <w:r>
+        <w:t>el producte fos escàs</w:t>
+      </w:r>
+      <w:r>
+        <w:t>, els preus fixats per aquest intercanvi també es reduirien i el sistema monetari podria caure si no tornes a ha</w:t>
+      </w:r>
+      <w:r>
+        <w:t>ver-hi</w:t>
+      </w:r>
+      <w:r>
+        <w:t xml:space="preserve"> la “moneda”</w:t>
+      </w:r>
+      <w:r>
+        <w:t>, per contra, si n’hi hagués suficient, podria fer augmentar els preus. En definitiva, que no hi hauria estabilitat.</w:t>
+      </w:r>
+      <w:r>
+        <w:t xml:space="preserve"> </w:t>
+      </w:r>
+      <w:r>
+        <w:t>També es podria falsificar la moneda: treure tabac per fer-ne més.</w:t>
+      </w:r>
     </w:p>
     <w:p>
       <w:pPr>
@@ -2509,116 +3149,232 @@
           <w:i/>
           <w:color w:val="000000"/>
         </w:rPr>
-        <w:t xml:space="preserve">abent que un dels compromisos del bitcoin és que s’emetran, </w:t>
-      </w:r>
-      <w:r>
-        <w:rPr>
-          <w:i/>
-          <w:color w:val="000000"/>
+        <w:t>abent que un dels compromisos del bitcoin és que s’emetran, com a màxim, 21 milions de bitcoins</w:t>
+      </w:r>
+      <w:r>
+        <w:rPr>
+          <w:i/>
+          <w:color w:val="000000"/>
+        </w:rPr>
+        <w:t xml:space="preserve">. </w:t>
+      </w:r>
+      <w:r>
+        <w:rPr>
+          <w:i/>
+          <w:color w:val="000000"/>
+        </w:rPr>
+        <w:t>Què creus que passaria amb els preus dels bens i serveis, a llarg termin</w:t>
+      </w:r>
+      <w:r>
+        <w:rPr>
+          <w:i/>
+          <w:color w:val="000000"/>
+        </w:rPr>
+        <w:t>i</w:t>
+      </w:r>
+      <w:r>
+        <w:rPr>
+          <w:i/>
+          <w:color w:val="000000"/>
+        </w:rPr>
+        <w:t>, a Pankilàndia?. Raona la resposta.</w:t>
+      </w:r>
+    </w:p>
+    <w:p>
+      <w:pPr>
+        <w:pStyle w:val="Respostes"/>
+      </w:pPr>
+      <w:r>
+        <w:t xml:space="preserve">Que els preus </w:t>
+      </w:r>
+      <w:r>
+        <w:t>baixarien</w:t>
+      </w:r>
+      <w:r>
+        <w:t>, ja que la moneda s’acabaria ràpid</w:t>
+      </w:r>
+      <w:r>
+        <w:t xml:space="preserve"> i el seu valor augmentaria</w:t>
+      </w:r>
+    </w:p>
+    <w:p>
+      <w:pPr>
+        <w:jc w:val="both"/>
+        <w:rPr>
+          <w:i/>
+          <w:color w:val="000000"/>
+        </w:rPr>
+      </w:pPr>
+    </w:p>
+    <w:p>
+      <w:pPr>
+        <w:jc w:val="both"/>
+        <w:rPr>
+          <w:i/>
+          <w:color w:val="000000"/>
+        </w:rPr>
+      </w:pPr>
+      <w:r>
+        <w:rPr>
+          <w:i/>
+          <w:color w:val="000000"/>
+        </w:rPr>
+        <w:t xml:space="preserve">Exercici </w:t>
+      </w:r>
+      <w:r>
+        <w:rPr>
+          <w:i/>
+          <w:color w:val="000000"/>
+        </w:rPr>
+        <w:t>1.1</w:t>
+      </w:r>
+      <w:r>
+        <w:rPr>
+          <w:i/>
+          <w:color w:val="000000"/>
+        </w:rPr>
+        <w:t>6</w:t>
+      </w:r>
+      <w:r>
+        <w:rPr>
+          <w:i/>
+          <w:color w:val="000000"/>
+        </w:rPr>
+        <w:t xml:space="preserve"> </w:t>
+      </w:r>
+    </w:p>
+    <w:p>
+      <w:pPr>
+        <w:jc w:val="both"/>
+        <w:rPr>
+          <w:i/>
+          <w:color w:val="000000"/>
+        </w:rPr>
+      </w:pPr>
+      <w:r>
+        <w:rPr>
+          <w:i/>
+          <w:color w:val="000000"/>
+        </w:rPr>
+        <w:t xml:space="preserve">Hi va haver-hi cap indicador avançat que detectés la crisi econòmica espanyola? Si no és així, per què va ocórrer? </w:t>
+      </w:r>
+    </w:p>
+    <w:p>
+      <w:pPr>
+        <w:pStyle w:val="Respostes"/>
+      </w:pPr>
+      <w:r>
+        <w:t xml:space="preserve">Sí, va ocórrer, perquè la gent tenia feina i es sentia confiada amb la tendència l’alça i era optimista </w:t>
+      </w:r>
+    </w:p>
+    <w:p>
+      <w:pPr>
+        <w:pStyle w:val="Respostes"/>
+      </w:pPr>
+      <w:r>
+        <w:sym w:font="Wingdings" w:char="F0E0"/>
+      </w:r>
+      <w:r>
+        <w:t xml:space="preserve"> (</w:t>
+      </w:r>
+      <w:r>
+        <w:t>Encuesta del sentimiento de los consumidores</w:t>
+      </w:r>
+      <w:r>
+        <w:t>) FABORABLE</w:t>
+      </w:r>
+    </w:p>
+    <w:p>
+      <w:pPr>
+        <w:pStyle w:val="Respostes"/>
+      </w:pPr>
+      <w:r>
+        <w:t>Al tenir ingressos, es permetien més luxes.</w:t>
+      </w:r>
+    </w:p>
+    <w:p>
+      <w:pPr>
+        <w:pStyle w:val="Respostes"/>
+        <w:rPr>
+          <w:iCs/>
+        </w:rPr>
+      </w:pPr>
+      <w:r>
+        <w:sym w:font="Wingdings" w:char="F0E0"/>
+      </w:r>
+      <w:r>
+        <w:t xml:space="preserve"> (</w:t>
+      </w:r>
+      <w:r>
+        <w:rPr>
+          <w:iCs/>
+        </w:rPr>
+        <w:t>Matriculación de vehículos nuevos)</w:t>
+      </w:r>
+      <w:r>
+        <w:rPr>
+          <w:i/>
+          <w:iCs/>
+        </w:rPr>
+        <w:t xml:space="preserve"> </w:t>
+      </w:r>
+      <w:r>
+        <w:rPr>
+          <w:iCs/>
+        </w:rPr>
+        <w:t>FABORABLE</w:t>
+      </w:r>
+    </w:p>
+    <w:p>
+      <w:pPr>
+        <w:pStyle w:val="Respostes"/>
+      </w:pPr>
+      <w:r>
+        <w:rPr>
+          <w:iCs/>
+        </w:rPr>
+        <w:t>La capacitat d’utilització es va acostar als màxims i va crear inflació: desajustaments entre la oferta i la demanda de vivendes sobretot.</w:t>
+      </w:r>
+    </w:p>
+    <w:p>
+      <w:pPr>
+        <w:pStyle w:val="Respostes"/>
+      </w:pPr>
+      <w:r>
+        <w:rPr>
+          <w:iCs/>
         </w:rPr>
         <w:lastRenderedPageBreak/>
-        <w:t>com a màxim, 21 milions de bitcoins</w:t>
-      </w:r>
-      <w:r>
-        <w:rPr>
-          <w:i/>
-          <w:color w:val="000000"/>
-        </w:rPr>
-        <w:t xml:space="preserve">. </w:t>
-      </w:r>
-      <w:r>
-        <w:rPr>
-          <w:i/>
-          <w:color w:val="000000"/>
-        </w:rPr>
-        <w:t>Què creus que passaria amb els preus dels bens i serveis, a llarg termin</w:t>
-      </w:r>
-      <w:r>
-        <w:rPr>
-          <w:i/>
-          <w:color w:val="000000"/>
-        </w:rPr>
-        <w:t>i</w:t>
-      </w:r>
-      <w:r>
-        <w:rPr>
-          <w:i/>
-          <w:color w:val="000000"/>
-        </w:rPr>
-        <w:t>, a Pankilàndia?. Raona la resposta.</w:t>
-      </w:r>
-    </w:p>
-    <w:p>
-      <w:pPr>
-        <w:jc w:val="both"/>
-        <w:rPr>
-          <w:i/>
-          <w:color w:val="000000"/>
-        </w:rPr>
-      </w:pPr>
-    </w:p>
-    <w:p>
-      <w:pPr>
-        <w:jc w:val="both"/>
-        <w:rPr>
-          <w:i/>
-          <w:color w:val="000000"/>
-        </w:rPr>
-      </w:pPr>
-      <w:r>
-        <w:rPr>
-          <w:i/>
-          <w:color w:val="000000"/>
-        </w:rPr>
-        <w:t xml:space="preserve">Exercici </w:t>
-      </w:r>
-      <w:r>
-        <w:rPr>
-          <w:i/>
-          <w:color w:val="000000"/>
-        </w:rPr>
-        <w:t>1.1</w:t>
-      </w:r>
-      <w:r>
-        <w:rPr>
-          <w:i/>
-          <w:color w:val="000000"/>
-        </w:rPr>
-        <w:t>6</w:t>
-      </w:r>
-      <w:r>
-        <w:rPr>
-          <w:i/>
-          <w:color w:val="000000"/>
+        <w:sym w:font="Wingdings" w:char="F0E0"/>
+      </w:r>
+      <w:r>
+        <w:rPr>
+          <w:iCs/>
         </w:rPr>
         <w:t xml:space="preserve"> </w:t>
       </w:r>
-    </w:p>
-    <w:p>
-      <w:pPr>
-        <w:jc w:val="both"/>
-        <w:rPr>
-          <w:i/>
-          <w:color w:val="000000"/>
-        </w:rPr>
-      </w:pPr>
-      <w:r>
-        <w:rPr>
-          <w:i/>
-          <w:color w:val="000000"/>
-        </w:rPr>
-        <w:t xml:space="preserve">Hi va haver-hi cap indicador avançat que detectés la crisi econòmica espanyola? Si no és així, per què va ocórrer? </w:t>
-      </w:r>
-    </w:p>
-    <w:p>
-      <w:pPr>
-        <w:jc w:val="both"/>
-        <w:rPr>
-          <w:rFonts w:ascii="Times New Roman" w:hAnsi="Times New Roman" w:cs="Times New Roman"/>
-          <w:i/>
-          <w:color w:val="C00000"/>
-        </w:rPr>
-      </w:pPr>
+      <w:r>
+        <w:rPr>
+          <w:iCs/>
+        </w:rPr>
+        <w:t xml:space="preserve">(Encuesta </w:t>
+      </w:r>
+      <w:r>
+        <w:t>del clima industrial) FABORABLE</w:t>
+      </w:r>
+    </w:p>
+    <w:p>
+      <w:pPr>
+        <w:pStyle w:val="Respostes"/>
+      </w:pPr>
+    </w:p>
+    <w:p>
+      <w:pPr>
+        <w:pStyle w:val="Respostes"/>
+      </w:pPr>
+      <w:r>
+        <w:t>Els indicadors avançats no van poder-ho preveure, ja que va ocórrer de cop i no de manera lenta.</w:t>
+      </w:r>
     </w:p>
     <w:p>
       <w:pPr>
@@ -2703,9 +3459,17 @@
         <w:t>?</w:t>
       </w:r>
     </w:p>
+    <w:p>
+      <w:pPr>
+        <w:pStyle w:val="Respostes"/>
+      </w:pPr>
+      <w:r>
+        <w:t>Com està relacionada la inflació amb el IPC?</w:t>
+      </w:r>
+    </w:p>
     <w:sectPr>
-      <w:headerReference w:type="default" r:id="rId10"/>
-      <w:footerReference w:type="default" r:id="rId11"/>
+      <w:headerReference w:type="default" r:id="rId11"/>
+      <w:footerReference w:type="default" r:id="rId12"/>
       <w:type w:val="continuous"/>
       <w:pgSz w:w="11906" w:h="16838"/>
       <w:pgMar w:top="1417" w:right="1701" w:bottom="1417" w:left="1701" w:header="708" w:footer="708" w:gutter="0"/>
@@ -5644,7 +6408,6 @@
   <w:style w:type="character" w:default="1" w:styleId="DefaultParagraphFont">
     <w:name w:val="Default Paragraph Font"/>
     <w:uiPriority w:val="1"/>
-    <w:semiHidden/>
     <w:unhideWhenUsed/>
   </w:style>
   <w:style w:type="table" w:default="1" w:styleId="TableNormal">
@@ -5812,7 +6575,6 @@
   <w:style w:type="character" w:styleId="Hyperlink">
     <w:name w:val="Hyperlink"/>
     <w:uiPriority w:val="99"/>
-    <w:semiHidden/>
     <w:unhideWhenUsed/>
     <w:rsid w:val="0070504C"/>
     <w:rPr>
@@ -5864,7 +6626,696 @@
       <w:color w:val="808080"/>
     </w:rPr>
   </w:style>
+  <w:style w:type="character" w:styleId="CommentReference">
+    <w:name w:val="annotation reference"/>
+    <w:basedOn w:val="DefaultParagraphFont"/>
+    <w:uiPriority w:val="99"/>
+    <w:semiHidden/>
+    <w:unhideWhenUsed/>
+    <w:rsid w:val="00D26D22"/>
+    <w:rPr>
+      <w:sz w:val="16"/>
+      <w:szCs w:val="16"/>
+    </w:rPr>
+  </w:style>
+  <w:style w:type="paragraph" w:styleId="CommentText">
+    <w:name w:val="annotation text"/>
+    <w:basedOn w:val="Normal"/>
+    <w:link w:val="CommentTextChar"/>
+    <w:uiPriority w:val="99"/>
+    <w:semiHidden/>
+    <w:unhideWhenUsed/>
+    <w:rsid w:val="00D26D22"/>
+    <w:rPr>
+      <w:sz w:val="20"/>
+      <w:szCs w:val="20"/>
+    </w:rPr>
+  </w:style>
+  <w:style w:type="character" w:customStyle="1" w:styleId="CommentTextChar">
+    <w:name w:val="Comment Text Char"/>
+    <w:basedOn w:val="DefaultParagraphFont"/>
+    <w:link w:val="CommentText"/>
+    <w:uiPriority w:val="99"/>
+    <w:semiHidden/>
+    <w:rsid w:val="00D26D22"/>
+    <w:rPr>
+      <w:rFonts w:ascii="Arial" w:hAnsi="Arial" w:cs="Arial"/>
+      <w:lang w:eastAsia="es-ES"/>
+    </w:rPr>
+  </w:style>
+  <w:style w:type="paragraph" w:styleId="CommentSubject">
+    <w:name w:val="annotation subject"/>
+    <w:basedOn w:val="CommentText"/>
+    <w:next w:val="CommentText"/>
+    <w:link w:val="CommentSubjectChar"/>
+    <w:uiPriority w:val="99"/>
+    <w:semiHidden/>
+    <w:unhideWhenUsed/>
+    <w:rsid w:val="00D26D22"/>
+    <w:rPr>
+      <w:b/>
+      <w:bCs/>
+    </w:rPr>
+  </w:style>
+  <w:style w:type="character" w:customStyle="1" w:styleId="CommentSubjectChar">
+    <w:name w:val="Comment Subject Char"/>
+    <w:basedOn w:val="CommentTextChar"/>
+    <w:link w:val="CommentSubject"/>
+    <w:uiPriority w:val="99"/>
+    <w:semiHidden/>
+    <w:rsid w:val="00D26D22"/>
+    <w:rPr>
+      <w:rFonts w:ascii="Arial" w:hAnsi="Arial" w:cs="Arial"/>
+      <w:b/>
+      <w:bCs/>
+      <w:lang w:eastAsia="es-ES"/>
+    </w:rPr>
+  </w:style>
+  <w:style w:type="character" w:styleId="UnresolvedMention">
+    <w:name w:val="Unresolved Mention"/>
+    <w:basedOn w:val="DefaultParagraphFont"/>
+    <w:uiPriority w:val="47"/>
+    <w:rsid w:val="00F10211"/>
+    <w:rPr>
+      <w:color w:val="808080"/>
+      <w:shd w:val="clear" w:color="auto" w:fill="E6E6E6"/>
+    </w:rPr>
+  </w:style>
+  <w:style w:type="character" w:styleId="FollowedHyperlink">
+    <w:name w:val="FollowedHyperlink"/>
+    <w:basedOn w:val="DefaultParagraphFont"/>
+    <w:uiPriority w:val="99"/>
+    <w:semiHidden/>
+    <w:unhideWhenUsed/>
+    <w:rsid w:val="00F10211"/>
+    <w:rPr>
+      <w:color w:val="954F72" w:themeColor="followedHyperlink"/>
+      <w:u w:val="single"/>
+    </w:rPr>
+  </w:style>
+  <w:style w:type="paragraph" w:styleId="NoSpacing">
+    <w:name w:val="No Spacing"/>
+    <w:link w:val="NoSpacingChar"/>
+    <w:uiPriority w:val="1"/>
+    <w:qFormat/>
+    <w:rsid w:val="00081A68"/>
+    <w:rPr>
+      <w:rFonts w:asciiTheme="minorHAnsi" w:eastAsiaTheme="minorEastAsia" w:hAnsiTheme="minorHAnsi" w:cstheme="minorBidi"/>
+      <w:sz w:val="22"/>
+      <w:szCs w:val="22"/>
+      <w:lang w:val="en-US" w:eastAsia="zh-CN"/>
+    </w:rPr>
+  </w:style>
+  <w:style w:type="character" w:customStyle="1" w:styleId="NoSpacingChar">
+    <w:name w:val="No Spacing Char"/>
+    <w:basedOn w:val="DefaultParagraphFont"/>
+    <w:link w:val="NoSpacing"/>
+    <w:uiPriority w:val="1"/>
+    <w:rsid w:val="00081A68"/>
+    <w:rPr>
+      <w:rFonts w:asciiTheme="minorHAnsi" w:eastAsiaTheme="minorEastAsia" w:hAnsiTheme="minorHAnsi" w:cstheme="minorBidi"/>
+      <w:sz w:val="22"/>
+      <w:szCs w:val="22"/>
+      <w:lang w:val="en-US" w:eastAsia="zh-CN"/>
+    </w:rPr>
+  </w:style>
 </w:styles>
+</file>
+
+<file path=word/glossary/document.xml><?xml version="1.0" encoding="utf-8"?>
+<w:glossaryDocument xmlns:wpc="http://schemas.microsoft.com/office/word/2010/wordprocessingCanvas" xmlns:cx="http://schemas.microsoft.com/office/drawing/2014/chartex" xmlns:cx1="http://schemas.microsoft.com/office/drawing/2015/9/8/chartex" xmlns:cx2="http://schemas.microsoft.com/office/drawing/2015/10/21/chartex" xmlns:cx3="http://schemas.microsoft.com/office/drawing/2016/5/9/chartex" xmlns:cx4="http://schemas.microsoft.com/office/drawing/2016/5/10/chartex" xmlns:cx5="http://schemas.microsoft.com/office/drawing/2016/5/11/chartex" xmlns:cx6="http://schemas.microsoft.com/office/drawing/2016/5/12/chartex" xmlns:cx7="http://schemas.microsoft.com/office/drawing/2016/5/13/chartex" xmlns:cx8="http://schemas.microsoft.com/office/drawing/2016/5/14/chartex" xmlns:mc="http://schemas.openxmlformats.org/markup-compatibility/2006" xmlns:aink="http://schemas.microsoft.com/office/drawing/2016/ink" xmlns:am3d="http://schemas.microsoft.com/office/drawing/2017/model3d" xmlns:o="urn:schemas-microsoft-com:office:office" xmlns:r="http://schemas.openxmlformats.org/officeDocument/2006/relationships" xmlns:m="http://schemas.openxmlformats.org/officeDocument/2006/math" xmlns:v="urn:schemas-microsoft-com:vml" xmlns:wp14="http://schemas.microsoft.com/office/word/2010/wordprocessingDrawing" xmlns:wp="http://schemas.openxmlformats.org/drawingml/2006/wordprocessingDrawing" xmlns:w10="urn:schemas-microsoft-com:office:word" xmlns:w="http://schemas.openxmlformats.org/wordprocessingml/2006/main" xmlns:w14="http://schemas.microsoft.com/office/word/2010/wordml" xmlns:w15="http://schemas.microsoft.com/office/word/2012/wordml" xmlns:w16cid="http://schemas.microsoft.com/office/word/2016/wordml/cid" xmlns:w16se="http://schemas.microsoft.com/office/word/2015/wordml/symex" xmlns:wpg="http://schemas.microsoft.com/office/word/2010/wordprocessingGroup" xmlns:wpi="http://schemas.microsoft.com/office/word/2010/wordprocessingInk" xmlns:wne="http://schemas.microsoft.com/office/word/2006/wordml" xmlns:wps="http://schemas.microsoft.com/office/word/2010/wordprocessingShape" mc:Ignorable="w14 w15 w16se w16cid wp14"/>
+</file>
+
+<file path=word/glossary/fontTable.xml><?xml version="1.0" encoding="utf-8"?>
+<w:fonts xmlns:mc="http://schemas.openxmlformats.org/markup-compatibility/2006" xmlns:r="http://schemas.openxmlformats.org/officeDocument/2006/relationships" xmlns:w="http://schemas.openxmlformats.org/wordprocessingml/2006/main" xmlns:w14="http://schemas.microsoft.com/office/word/2010/wordml" xmlns:w15="http://schemas.microsoft.com/office/word/2012/wordml" xmlns:w16cid="http://schemas.microsoft.com/office/word/2016/wordml/cid" xmlns:w16se="http://schemas.microsoft.com/office/word/2015/wordml/symex" mc:Ignorable="w14 w15 w16se w16cid">
+  <w:font w:name="Symbol">
+    <w:panose1 w:val="05050102010706020507"/>
+    <w:charset w:val="02"/>
+    <w:family w:val="decorative"/>
+    <w:pitch w:val="variable"/>
+    <w:sig w:usb0="00000000" w:usb1="10000000" w:usb2="00000000" w:usb3="00000000" w:csb0="80000000" w:csb1="00000000"/>
+  </w:font>
+  <w:font w:name="Times New Roman">
+    <w:panose1 w:val="02020603050405020304"/>
+    <w:charset w:val="00"/>
+    <w:family w:val="roman"/>
+    <w:pitch w:val="variable"/>
+    <w:sig w:usb0="E0002AEF" w:usb1="C0007841" w:usb2="00000009" w:usb3="00000000" w:csb0="000001FF" w:csb1="00000000"/>
+  </w:font>
+  <w:font w:name="Courier New">
+    <w:panose1 w:val="02070309020205020404"/>
+    <w:charset w:val="00"/>
+    <w:family w:val="modern"/>
+    <w:pitch w:val="fixed"/>
+    <w:sig w:usb0="E0002AFF" w:usb1="C0007843" w:usb2="00000009" w:usb3="00000000" w:csb0="000001FF" w:csb1="00000000"/>
+  </w:font>
+  <w:font w:name="Wingdings">
+    <w:panose1 w:val="05000000000000000000"/>
+    <w:charset w:val="02"/>
+    <w:family w:val="decorative"/>
+    <w:pitch w:val="variable"/>
+    <w:sig w:usb0="00000000" w:usb1="10000000" w:usb2="00000000" w:usb3="00000000" w:csb0="80000000" w:csb1="00000000"/>
+  </w:font>
+  <w:font w:name="Arial">
+    <w:panose1 w:val="020B0604020202020204"/>
+    <w:charset w:val="00"/>
+    <w:family w:val="swiss"/>
+    <w:pitch w:val="variable"/>
+    <w:sig w:usb0="E0002AFF" w:usb1="C0007843" w:usb2="00000009" w:usb3="00000000" w:csb0="000001FF" w:csb1="00000000"/>
+  </w:font>
+  <w:font w:name="Tahoma">
+    <w:panose1 w:val="020B0604030504040204"/>
+    <w:charset w:val="00"/>
+    <w:family w:val="swiss"/>
+    <w:pitch w:val="variable"/>
+    <w:sig w:usb0="E1002EFF" w:usb1="C000605B" w:usb2="00000029" w:usb3="00000000" w:csb0="000101FF" w:csb1="00000000"/>
+  </w:font>
+  <w:font w:name="Univers">
+    <w:altName w:val="Arial"/>
+    <w:panose1 w:val="020B0604020202020204"/>
+    <w:charset w:val="00"/>
+    <w:family w:val="swiss"/>
+    <w:pitch w:val="variable"/>
+    <w:sig w:usb0="00000007" w:usb1="00000000" w:usb2="00000000" w:usb3="00000000" w:csb0="00000093" w:csb1="00000000"/>
+  </w:font>
+  <w:font w:name="Calibri">
+    <w:panose1 w:val="020F0502020204030204"/>
+    <w:charset w:val="00"/>
+    <w:family w:val="swiss"/>
+    <w:pitch w:val="variable"/>
+    <w:sig w:usb0="E0002AFF" w:usb1="C000247B" w:usb2="00000009" w:usb3="00000000" w:csb0="000001FF" w:csb1="00000000"/>
+  </w:font>
+  <w:font w:name="Calibri Light">
+    <w:panose1 w:val="020F0302020204030204"/>
+    <w:charset w:val="00"/>
+    <w:family w:val="swiss"/>
+    <w:pitch w:val="variable"/>
+    <w:sig w:usb0="E0002AFF" w:usb1="C000247B" w:usb2="00000009" w:usb3="00000000" w:csb0="000001FF" w:csb1="00000000"/>
+  </w:font>
+  <w:font w:name="Cambria Math">
+    <w:panose1 w:val="02040503050406030204"/>
+    <w:charset w:val="00"/>
+    <w:family w:val="roman"/>
+    <w:pitch w:val="variable"/>
+    <w:sig w:usb0="E00002FF" w:usb1="420024FF" w:usb2="00000000" w:usb3="00000000" w:csb0="0000019F" w:csb1="00000000"/>
+  </w:font>
+  <w:font w:name="Times">
+    <w:panose1 w:val="00000500000000020000"/>
+    <w:charset w:val="00"/>
+    <w:family w:val="auto"/>
+    <w:pitch w:val="variable"/>
+    <w:sig w:usb0="E00002FF" w:usb1="5000205A" w:usb2="00000000" w:usb3="00000000" w:csb0="0000019F" w:csb1="00000000"/>
+  </w:font>
+  <w:font w:name="Helvetica">
+    <w:panose1 w:val="00000000000000000000"/>
+    <w:charset w:val="00"/>
+    <w:family w:val="auto"/>
+    <w:pitch w:val="variable"/>
+    <w:sig w:usb0="E00002FF" w:usb1="5000785B" w:usb2="00000000" w:usb3="00000000" w:csb0="0000019F" w:csb1="00000000"/>
+  </w:font>
+</w:fonts>
+</file>
+
+<file path=word/glossary/settings.xml><?xml version="1.0" encoding="utf-8"?>
+<w:settings xmlns:mc="http://schemas.openxmlformats.org/markup-compatibility/2006" xmlns:o="urn:schemas-microsoft-com:office:office" xmlns:r="http://schemas.openxmlformats.org/officeDocument/2006/relationships" xmlns:m="http://schemas.openxmlformats.org/officeDocument/2006/math" xmlns:v="urn:schemas-microsoft-com:vml" xmlns:w10="urn:schemas-microsoft-com:office:word" xmlns:w="http://schemas.openxmlformats.org/wordprocessingml/2006/main" xmlns:w14="http://schemas.microsoft.com/office/word/2010/wordml" xmlns:w15="http://schemas.microsoft.com/office/word/2012/wordml" xmlns:w16cid="http://schemas.microsoft.com/office/word/2016/wordml/cid" xmlns:w16se="http://schemas.microsoft.com/office/word/2015/wordml/symex" xmlns:sl="http://schemas.openxmlformats.org/schemaLibrary/2006/main" mc:Ignorable="w14 w15 w16se w16cid">
+  <w:view w:val="normal"/>
+  <w:defaultTabStop w:val="708"/>
+  <w:hyphenationZone w:val="425"/>
+  <w:characterSpacingControl w:val="doNotCompress"/>
+  <w:compat>
+    <w:useFELayout/>
+    <w:compatSetting w:name="compatibilityMode" w:uri="http://schemas.microsoft.com/office/word" w:val="15"/>
+    <w:compatSetting w:name="overrideTableStyleFontSizeAndJustification" w:uri="http://schemas.microsoft.com/office/word" w:val="1"/>
+    <w:compatSetting w:name="enableOpenTypeFeatures" w:uri="http://schemas.microsoft.com/office/word" w:val="1"/>
+    <w:compatSetting w:name="doNotFlipMirrorIndents" w:uri="http://schemas.microsoft.com/office/word" w:val="1"/>
+    <w:compatSetting w:name="differentiateMultirowTableHeaders" w:uri="http://schemas.microsoft.com/office/word" w:val="1"/>
+    <w:compatSetting w:name="useWord2013TrackBottomHyphenation" w:uri="http://schemas.microsoft.com/office/word" w:val="0"/>
+  </w:compat>
+  <w:rsids>
+    <w:rsidRoot w:val="00F66488"/>
+    <w:rsid w:val="001F6064"/>
+    <w:rsid w:val="00F66488"/>
+  </w:rsids>
+  <m:mathPr>
+    <m:mathFont m:val="Cambria Math"/>
+    <m:brkBin m:val="before"/>
+    <m:brkBinSub m:val="--"/>
+    <m:smallFrac m:val="0"/>
+    <m:dispDef/>
+    <m:lMargin m:val="0"/>
+    <m:rMargin m:val="0"/>
+    <m:defJc m:val="centerGroup"/>
+    <m:wrapIndent m:val="1440"/>
+    <m:intLim m:val="subSup"/>
+    <m:naryLim m:val="undOvr"/>
+  </m:mathPr>
+  <w:themeFontLang w:val="ca-ES"/>
+  <w:clrSchemeMapping w:bg1="light1" w:t1="dark1" w:bg2="light2" w:t2="dark2" w:accent1="accent1" w:accent2="accent2" w:accent3="accent3" w:accent4="accent4" w:accent5="accent5" w:accent6="accent6" w:hyperlink="hyperlink" w:followedHyperlink="followedHyperlink"/>
+  <w:decimalSymbol w:val=","/>
+  <w:listSeparator w:val=";"/>
+  <w15:chartTrackingRefBased/>
+</w:settings>
+</file>
+
+<file path=word/glossary/styles.xml><?xml version="1.0" encoding="utf-8"?>
+<w:styles xmlns:mc="http://schemas.openxmlformats.org/markup-compatibility/2006" xmlns:r="http://schemas.openxmlformats.org/officeDocument/2006/relationships" xmlns:w="http://schemas.openxmlformats.org/wordprocessingml/2006/main" xmlns:w14="http://schemas.microsoft.com/office/word/2010/wordml" xmlns:w15="http://schemas.microsoft.com/office/word/2012/wordml" xmlns:w16cid="http://schemas.microsoft.com/office/word/2016/wordml/cid" xmlns:w16se="http://schemas.microsoft.com/office/word/2015/wordml/symex" mc:Ignorable="w14 w15 w16se w16cid">
+  <w:docDefaults>
+    <w:rPrDefault>
+      <w:rPr>
+        <w:rFonts w:asciiTheme="minorHAnsi" w:eastAsiaTheme="minorEastAsia" w:hAnsiTheme="minorHAnsi" w:cstheme="minorBidi"/>
+        <w:sz w:val="24"/>
+        <w:szCs w:val="24"/>
+        <w:lang w:val="ca-ES" w:eastAsia="ca-ES" w:bidi="ar-SA"/>
+      </w:rPr>
+    </w:rPrDefault>
+    <w:pPrDefault/>
+  </w:docDefaults>
+  <w:latentStyles w:defLockedState="0" w:defUIPriority="99" w:defSemiHidden="0" w:defUnhideWhenUsed="0" w:defQFormat="0" w:count="375">
+    <w:lsdException w:name="Normal" w:uiPriority="0" w:qFormat="1"/>
+    <w:lsdException w:name="heading 1" w:uiPriority="9" w:qFormat="1"/>
+    <w:lsdException w:name="heading 2" w:semiHidden="1" w:uiPriority="9" w:unhideWhenUsed="1" w:qFormat="1"/>
+    <w:lsdException w:name="heading 3" w:semiHidden="1" w:uiPriority="9" w:unhideWhenUsed="1" w:qFormat="1"/>
+    <w:lsdException w:name="heading 4" w:semiHidden="1" w:uiPriority="9" w:unhideWhenUsed="1" w:qFormat="1"/>
+    <w:lsdException w:name="heading 5" w:semiHidden="1" w:uiPriority="9" w:unhideWhenUsed="1" w:qFormat="1"/>
+    <w:lsdException w:name="heading 6" w:semiHidden="1" w:uiPriority="9" w:unhideWhenUsed="1" w:qFormat="1"/>
+    <w:lsdException w:name="heading 7" w:semiHidden="1" w:uiPriority="9" w:unhideWhenUsed="1" w:qFormat="1"/>
+    <w:lsdException w:name="heading 8" w:semiHidden="1" w:uiPriority="9" w:unhideWhenUsed="1" w:qFormat="1"/>
+    <w:lsdException w:name="heading 9" w:semiHidden="1" w:uiPriority="9" w:unhideWhenUsed="1" w:qFormat="1"/>
+    <w:lsdException w:name="index 1" w:semiHidden="1" w:unhideWhenUsed="1"/>
+    <w:lsdException w:name="index 2" w:semiHidden="1" w:unhideWhenUsed="1"/>
+    <w:lsdException w:name="index 3" w:semiHidden="1" w:unhideWhenUsed="1"/>
+    <w:lsdException w:name="index 4" w:semiHidden="1" w:unhideWhenUsed="1"/>
+    <w:lsdException w:name="index 5" w:semiHidden="1" w:unhideWhenUsed="1"/>
+    <w:lsdException w:name="index 6" w:semiHidden="1" w:unhideWhenUsed="1"/>
+    <w:lsdException w:name="index 7" w:semiHidden="1" w:unhideWhenUsed="1"/>
+    <w:lsdException w:name="index 8" w:semiHidden="1" w:unhideWhenUsed="1"/>
+    <w:lsdException w:name="index 9" w:semiHidden="1" w:unhideWhenUsed="1"/>
+    <w:lsdException w:name="toc 1" w:semiHidden="1" w:uiPriority="39" w:unhideWhenUsed="1"/>
+    <w:lsdException w:name="toc 2" w:semiHidden="1" w:uiPriority="39" w:unhideWhenUsed="1"/>
+    <w:lsdException w:name="toc 3" w:semiHidden="1" w:uiPriority="39" w:unhideWhenUsed="1"/>
+    <w:lsdException w:name="toc 4" w:semiHidden="1" w:uiPriority="39" w:unhideWhenUsed="1"/>
+    <w:lsdException w:name="toc 5" w:semiHidden="1" w:uiPriority="39" w:unhideWhenUsed="1"/>
+    <w:lsdException w:name="toc 6" w:semiHidden="1" w:uiPriority="39" w:unhideWhenUsed="1"/>
+    <w:lsdException w:name="toc 7" w:semiHidden="1" w:uiPriority="39" w:unhideWhenUsed="1"/>
+    <w:lsdException w:name="toc 8" w:semiHidden="1" w:uiPriority="39" w:unhideWhenUsed="1"/>
+    <w:lsdException w:name="toc 9" w:semiHidden="1" w:uiPriority="39" w:unhideWhenUsed="1"/>
+    <w:lsdException w:name="Normal Indent" w:semiHidden="1" w:unhideWhenUsed="1"/>
+    <w:lsdException w:name="footnote text" w:semiHidden="1" w:unhideWhenUsed="1"/>
+    <w:lsdException w:name="annotation text" w:semiHidden="1" w:unhideWhenUsed="1"/>
+    <w:lsdException w:name="header" w:semiHidden="1" w:unhideWhenUsed="1"/>
+    <w:lsdException w:name="footer" w:semiHidden="1" w:unhideWhenUsed="1"/>
+    <w:lsdException w:name="index heading" w:semiHidden="1" w:unhideWhenUsed="1"/>
+    <w:lsdException w:name="caption" w:semiHidden="1" w:uiPriority="35" w:unhideWhenUsed="1" w:qFormat="1"/>
+    <w:lsdException w:name="table of figures" w:semiHidden="1" w:unhideWhenUsed="1"/>
+    <w:lsdException w:name="envelope address" w:semiHidden="1" w:unhideWhenUsed="1"/>
+    <w:lsdException w:name="envelope return" w:semiHidden="1" w:unhideWhenUsed="1"/>
+    <w:lsdException w:name="footnote reference" w:semiHidden="1" w:unhideWhenUsed="1"/>
+    <w:lsdException w:name="annotation reference" w:semiHidden="1" w:unhideWhenUsed="1"/>
+    <w:lsdException w:name="line number" w:semiHidden="1" w:unhideWhenUsed="1"/>
+    <w:lsdException w:name="page number" w:semiHidden="1" w:unhideWhenUsed="1"/>
+    <w:lsdException w:name="endnote reference" w:semiHidden="1" w:unhideWhenUsed="1"/>
+    <w:lsdException w:name="endnote text" w:semiHidden="1" w:unhideWhenUsed="1"/>
+    <w:lsdException w:name="table of authorities" w:semiHidden="1" w:unhideWhenUsed="1"/>
+    <w:lsdException w:name="macro" w:semiHidden="1" w:unhideWhenUsed="1"/>
+    <w:lsdException w:name="toa heading" w:semiHidden="1" w:unhideWhenUsed="1"/>
+    <w:lsdException w:name="List" w:semiHidden="1" w:unhideWhenUsed="1"/>
+    <w:lsdException w:name="List Bullet" w:semiHidden="1" w:unhideWhenUsed="1"/>
+    <w:lsdException w:name="List Number" w:semiHidden="1" w:unhideWhenUsed="1"/>
+    <w:lsdException w:name="List 2" w:semiHidden="1" w:unhideWhenUsed="1"/>
+    <w:lsdException w:name="List 3" w:semiHidden="1" w:unhideWhenUsed="1"/>
+    <w:lsdException w:name="List 4" w:semiHidden="1" w:unhideWhenUsed="1"/>
+    <w:lsdException w:name="List 5" w:semiHidden="1" w:unhideWhenUsed="1"/>
+    <w:lsdException w:name="List Bullet 2" w:semiHidden="1" w:unhideWhenUsed="1"/>
+    <w:lsdException w:name="List Bullet 3" w:semiHidden="1" w:unhideWhenUsed="1"/>
+    <w:lsdException w:name="List Bullet 4" w:semiHidden="1" w:unhideWhenUsed="1"/>
+    <w:lsdException w:name="List Bullet 5" w:semiHidden="1" w:unhideWhenUsed="1"/>
+    <w:lsdException w:name="List Number 2" w:semiHidden="1" w:unhideWhenUsed="1"/>
+    <w:lsdException w:name="List Number 3" w:semiHidden="1" w:unhideWhenUsed="1"/>
+    <w:lsdException w:name="List Number 4" w:semiHidden="1" w:unhideWhenUsed="1"/>
+    <w:lsdException w:name="List Number 5" w:semiHidden="1" w:unhideWhenUsed="1"/>
+    <w:lsdException w:name="Title" w:uiPriority="10" w:qFormat="1"/>
+    <w:lsdException w:name="Closing" w:semiHidden="1" w:unhideWhenUsed="1"/>
+    <w:lsdException w:name="Signature" w:semiHidden="1" w:unhideWhenUsed="1"/>
+    <w:lsdException w:name="Default Paragraph Font" w:semiHidden="1" w:uiPriority="1" w:unhideWhenUsed="1"/>
+    <w:lsdException w:name="Body Text" w:semiHidden="1" w:unhideWhenUsed="1"/>
+    <w:lsdException w:name="Body Text Indent" w:semiHidden="1" w:unhideWhenUsed="1"/>
+    <w:lsdException w:name="List Continue" w:semiHidden="1" w:unhideWhenUsed="1"/>
+    <w:lsdException w:name="List Continue 2" w:semiHidden="1" w:unhideWhenUsed="1"/>
+    <w:lsdException w:name="List Continue 3" w:semiHidden="1" w:unhideWhenUsed="1"/>
+    <w:lsdException w:name="List Continue 4" w:semiHidden="1" w:unhideWhenUsed="1"/>
+    <w:lsdException w:name="List Continue 5" w:semiHidden="1" w:unhideWhenUsed="1"/>
+    <w:lsdException w:name="Message Header" w:semiHidden="1" w:unhideWhenUsed="1"/>
+    <w:lsdException w:name="Subtitle" w:uiPriority="11" w:qFormat="1"/>
+    <w:lsdException w:name="Salutation" w:semiHidden="1" w:unhideWhenUsed="1"/>
+    <w:lsdException w:name="Date" w:semiHidden="1" w:unhideWhenUsed="1"/>
+    <w:lsdException w:name="Body Text First Indent" w:semiHidden="1" w:unhideWhenUsed="1"/>
+    <w:lsdException w:name="Body Text First Indent 2" w:semiHidden="1" w:unhideWhenUsed="1"/>
+    <w:lsdException w:name="Note Heading" w:semiHidden="1" w:unhideWhenUsed="1"/>
+    <w:lsdException w:name="Body Text 2" w:semiHidden="1" w:unhideWhenUsed="1"/>
+    <w:lsdException w:name="Body Text 3" w:semiHidden="1" w:unhideWhenUsed="1"/>
+    <w:lsdException w:name="Body Text Indent 2" w:semiHidden="1" w:unhideWhenUsed="1"/>
+    <w:lsdException w:name="Body Text Indent 3" w:semiHidden="1" w:unhideWhenUsed="1"/>
+    <w:lsdException w:name="Block Text" w:semiHidden="1" w:unhideWhenUsed="1"/>
+    <w:lsdException w:name="Hyperlink" w:semiHidden="1" w:unhideWhenUsed="1"/>
+    <w:lsdException w:name="FollowedHyperlink" w:semiHidden="1" w:unhideWhenUsed="1"/>
+    <w:lsdException w:name="Strong" w:uiPriority="22" w:qFormat="1"/>
+    <w:lsdException w:name="Emphasis" w:uiPriority="20" w:qFormat="1"/>
+    <w:lsdException w:name="Document Map" w:semiHidden="1" w:unhideWhenUsed="1"/>
+    <w:lsdException w:name="Plain Text" w:semiHidden="1" w:unhideWhenUsed="1"/>
+    <w:lsdException w:name="E-mail Signature" w:semiHidden="1" w:unhideWhenUsed="1"/>
+    <w:lsdException w:name="HTML Top of Form" w:semiHidden="1" w:unhideWhenUsed="1"/>
+    <w:lsdException w:name="HTML Bottom of Form" w:semiHidden="1" w:unhideWhenUsed="1"/>
+    <w:lsdException w:name="Normal (Web)" w:semiHidden="1" w:unhideWhenUsed="1"/>
+    <w:lsdException w:name="HTML Acronym" w:semiHidden="1" w:unhideWhenUsed="1"/>
+    <w:lsdException w:name="HTML Address" w:semiHidden="1" w:unhideWhenUsed="1"/>
+    <w:lsdException w:name="HTML Cite" w:semiHidden="1" w:unhideWhenUsed="1"/>
+    <w:lsdException w:name="HTML Code" w:semiHidden="1" w:unhideWhenUsed="1"/>
+    <w:lsdException w:name="HTML Definition" w:semiHidden="1" w:unhideWhenUsed="1"/>
+    <w:lsdException w:name="HTML Keyboard" w:semiHidden="1" w:unhideWhenUsed="1"/>
+    <w:lsdException w:name="HTML Preformatted" w:semiHidden="1" w:unhideWhenUsed="1"/>
+    <w:lsdException w:name="HTML Sample" w:semiHidden="1" w:unhideWhenUsed="1"/>
+    <w:lsdException w:name="HTML Typewriter" w:semiHidden="1" w:unhideWhenUsed="1"/>
+    <w:lsdException w:name="HTML Variable" w:semiHidden="1" w:unhideWhenUsed="1"/>
+    <w:lsdException w:name="Normal Table" w:semiHidden="1" w:unhideWhenUsed="1"/>
+    <w:lsdException w:name="annotation subject" w:semiHidden="1" w:unhideWhenUsed="1"/>
+    <w:lsdException w:name="No List" w:semiHidden="1" w:unhideWhenUsed="1"/>
+    <w:lsdException w:name="Outline List 1" w:semiHidden="1" w:unhideWhenUsed="1"/>
+    <w:lsdException w:name="Outline List 2" w:semiHidden="1" w:unhideWhenUsed="1"/>
+    <w:lsdException w:name="Outline List 3" w:semiHidden="1" w:unhideWhenUsed="1"/>
+    <w:lsdException w:name="Table Simple 1" w:semiHidden="1" w:unhideWhenUsed="1"/>
+    <w:lsdException w:name="Table Simple 2" w:semiHidden="1" w:unhideWhenUsed="1"/>
+    <w:lsdException w:name="Table Simple 3" w:semiHidden="1" w:unhideWhenUsed="1"/>
+    <w:lsdException w:name="Table Classic 1" w:semiHidden="1" w:unhideWhenUsed="1"/>
+    <w:lsdException w:name="Table Classic 2" w:semiHidden="1" w:unhideWhenUsed="1"/>
+    <w:lsdException w:name="Table Classic 3" w:semiHidden="1" w:unhideWhenUsed="1"/>
+    <w:lsdException w:name="Table Classic 4" w:semiHidden="1" w:unhideWhenUsed="1"/>
+    <w:lsdException w:name="Table Colorful 1" w:semiHidden="1" w:unhideWhenUsed="1"/>
+    <w:lsdException w:name="Table Colorful 2" w:semiHidden="1" w:unhideWhenUsed="1"/>
+    <w:lsdException w:name="Table Colorful 3" w:semiHidden="1" w:unhideWhenUsed="1"/>
+    <w:lsdException w:name="Table Columns 1" w:semiHidden="1" w:unhideWhenUsed="1"/>
+    <w:lsdException w:name="Table Columns 2" w:semiHidden="1" w:unhideWhenUsed="1"/>
+    <w:lsdException w:name="Table Columns 3" w:semiHidden="1" w:unhideWhenUsed="1"/>
+    <w:lsdException w:name="Table Columns 4" w:semiHidden="1" w:unhideWhenUsed="1"/>
+    <w:lsdException w:name="Table Columns 5" w:semiHidden="1" w:unhideWhenUsed="1"/>
+    <w:lsdException w:name="Table Grid 1" w:semiHidden="1" w:unhideWhenUsed="1"/>
+    <w:lsdException w:name="Table Grid 2" w:semiHidden="1" w:unhideWhenUsed="1"/>
+    <w:lsdException w:name="Table Grid 3" w:semiHidden="1" w:unhideWhenUsed="1"/>
+    <w:lsdException w:name="Table Grid 4" w:semiHidden="1" w:unhideWhenUsed="1"/>
+    <w:lsdException w:name="Table Grid 5" w:semiHidden="1" w:unhideWhenUsed="1"/>
+    <w:lsdException w:name="Table Grid 6" w:semiHidden="1" w:unhideWhenUsed="1"/>
+    <w:lsdException w:name="Table Grid 7" w:semiHidden="1" w:unhideWhenUsed="1"/>
+    <w:lsdException w:name="Table Grid 8" w:semiHidden="1" w:unhideWhenUsed="1"/>
+    <w:lsdException w:name="Table List 1" w:semiHidden="1" w:unhideWhenUsed="1"/>
+    <w:lsdException w:name="Table List 2" w:semiHidden="1" w:unhideWhenUsed="1"/>
+    <w:lsdException w:name="Table List 3" w:semiHidden="1" w:unhideWhenUsed="1"/>
+    <w:lsdException w:name="Table List 4" w:semiHidden="1" w:unhideWhenUsed="1"/>
+    <w:lsdException w:name="Table List 5" w:semiHidden="1" w:unhideWhenUsed="1"/>
+    <w:lsdException w:name="Table List 6" w:semiHidden="1" w:unhideWhenUsed="1"/>
+    <w:lsdException w:name="Table List 7" w:semiHidden="1" w:unhideWhenUsed="1"/>
+    <w:lsdException w:name="Table List 8" w:semiHidden="1" w:unhideWhenUsed="1"/>
+    <w:lsdException w:name="Table 3D effects 1" w:semiHidden="1" w:unhideWhenUsed="1"/>
+    <w:lsdException w:name="Table 3D effects 2" w:semiHidden="1" w:unhideWhenUsed="1"/>
+    <w:lsdException w:name="Table 3D effects 3" w:semiHidden="1" w:unhideWhenUsed="1"/>
+    <w:lsdException w:name="Table Contemporary" w:semiHidden="1" w:unhideWhenUsed="1"/>
+    <w:lsdException w:name="Table Elegant" w:semiHidden="1" w:unhideWhenUsed="1"/>
+    <w:lsdException w:name="Table Professional" w:semiHidden="1" w:unhideWhenUsed="1"/>
+    <w:lsdException w:name="Table Subtle 1" w:semiHidden="1" w:unhideWhenUsed="1"/>
+    <w:lsdException w:name="Table Subtle 2" w:semiHidden="1" w:unhideWhenUsed="1"/>
+    <w:lsdException w:name="Table Web 1" w:semiHidden="1" w:unhideWhenUsed="1"/>
+    <w:lsdException w:name="Table Web 2" w:semiHidden="1" w:unhideWhenUsed="1"/>
+    <w:lsdException w:name="Table Web 3" w:semiHidden="1" w:unhideWhenUsed="1"/>
+    <w:lsdException w:name="Balloon Text" w:semiHidden="1" w:unhideWhenUsed="1"/>
+    <w:lsdException w:name="Table Grid" w:uiPriority="39"/>
+    <w:lsdException w:name="Table Theme" w:semiHidden="1" w:unhideWhenUsed="1"/>
+    <w:lsdException w:name="Placeholder Text" w:semiHidden="1"/>
+    <w:lsdException w:name="No Spacing" w:uiPriority="1" w:qFormat="1"/>
+    <w:lsdException w:name="Light Shading" w:uiPriority="60"/>
+    <w:lsdException w:name="Light List" w:uiPriority="61"/>
+    <w:lsdException w:name="Light Grid" w:uiPriority="62"/>
+    <w:lsdException w:name="Medium Shading 1" w:uiPriority="63"/>
+    <w:lsdException w:name="Medium Shading 2" w:uiPriority="64"/>
+    <w:lsdException w:name="Medium List 1" w:uiPriority="65"/>
+    <w:lsdException w:name="Medium List 2" w:uiPriority="66"/>
+    <w:lsdException w:name="Medium Grid 1" w:uiPriority="67"/>
+    <w:lsdException w:name="Medium Grid 2" w:uiPriority="68"/>
+    <w:lsdException w:name="Medium Grid 3" w:uiPriority="69"/>
+    <w:lsdException w:name="Dark List" w:uiPriority="70"/>
+    <w:lsdException w:name="Colorful Shading" w:uiPriority="71"/>
+    <w:lsdException w:name="Colorful List" w:uiPriority="72"/>
+    <w:lsdException w:name="Colorful Grid" w:uiPriority="73"/>
+    <w:lsdException w:name="Light Shading Accent 1" w:uiPriority="60"/>
+    <w:lsdException w:name="Light List Accent 1" w:uiPriority="61"/>
+    <w:lsdException w:name="Light Grid Accent 1" w:uiPriority="62"/>
+    <w:lsdException w:name="Medium Shading 1 Accent 1" w:uiPriority="63"/>
+    <w:lsdException w:name="Medium Shading 2 Accent 1" w:uiPriority="64"/>
+    <w:lsdException w:name="Medium List 1 Accent 1" w:uiPriority="65"/>
+    <w:lsdException w:name="Revision" w:semiHidden="1"/>
+    <w:lsdException w:name="List Paragraph" w:uiPriority="34" w:qFormat="1"/>
+    <w:lsdException w:name="Quote" w:uiPriority="29" w:qFormat="1"/>
+    <w:lsdException w:name="Intense Quote" w:uiPriority="30" w:qFormat="1"/>
+    <w:lsdException w:name="Medium List 2 Accent 1" w:uiPriority="66"/>
+    <w:lsdException w:name="Medium Grid 1 Accent 1" w:uiPriority="67"/>
+    <w:lsdException w:name="Medium Grid 2 Accent 1" w:uiPriority="68"/>
+    <w:lsdException w:name="Medium Grid 3 Accent 1" w:uiPriority="69"/>
+    <w:lsdException w:name="Dark List Accent 1" w:uiPriority="70"/>
+    <w:lsdException w:name="Colorful Shading Accent 1" w:uiPriority="71"/>
+    <w:lsdException w:name="Colorful List Accent 1" w:uiPriority="72"/>
+    <w:lsdException w:name="Colorful Grid Accent 1" w:uiPriority="73"/>
+    <w:lsdException w:name="Light Shading Accent 2" w:uiPriority="60"/>
+    <w:lsdException w:name="Light List Accent 2" w:uiPriority="61"/>
+    <w:lsdException w:name="Light Grid Accent 2" w:uiPriority="62"/>
+    <w:lsdException w:name="Medium Shading 1 Accent 2" w:uiPriority="63"/>
+    <w:lsdException w:name="Medium Shading 2 Accent 2" w:uiPriority="64"/>
+    <w:lsdException w:name="Medium List 1 Accent 2" w:uiPriority="65"/>
+    <w:lsdException w:name="Medium List 2 Accent 2" w:uiPriority="66"/>
+    <w:lsdException w:name="Medium Grid 1 Accent 2" w:uiPriority="67"/>
+    <w:lsdException w:name="Medium Grid 2 Accent 2" w:uiPriority="68"/>
+    <w:lsdException w:name="Medium Grid 3 Accent 2" w:uiPriority="69"/>
+    <w:lsdException w:name="Dark List Accent 2" w:uiPriority="70"/>
+    <w:lsdException w:name="Colorful Shading Accent 2" w:uiPriority="71"/>
+    <w:lsdException w:name="Colorful List Accent 2" w:uiPriority="72"/>
+    <w:lsdException w:name="Colorful Grid Accent 2" w:uiPriority="73"/>
+    <w:lsdException w:name="Light Shading Accent 3" w:uiPriority="60"/>
+    <w:lsdException w:name="Light List Accent 3" w:uiPriority="61"/>
+    <w:lsdException w:name="Light Grid Accent 3" w:uiPriority="62"/>
+    <w:lsdException w:name="Medium Shading 1 Accent 3" w:uiPriority="63"/>
+    <w:lsdException w:name="Medium Shading 2 Accent 3" w:uiPriority="64"/>
+    <w:lsdException w:name="Medium List 1 Accent 3" w:uiPriority="65"/>
+    <w:lsdException w:name="Medium List 2 Accent 3" w:uiPriority="66"/>
+    <w:lsdException w:name="Medium Grid 1 Accent 3" w:uiPriority="67"/>
+    <w:lsdException w:name="Medium Grid 2 Accent 3" w:uiPriority="68"/>
+    <w:lsdException w:name="Medium Grid 3 Accent 3" w:uiPriority="69"/>
+    <w:lsdException w:name="Dark List Accent 3" w:uiPriority="70"/>
+    <w:lsdException w:name="Colorful Shading Accent 3" w:uiPriority="71"/>
+    <w:lsdException w:name="Colorful List Accent 3" w:uiPriority="72"/>
+    <w:lsdException w:name="Colorful Grid Accent 3" w:uiPriority="73"/>
+    <w:lsdException w:name="Light Shading Accent 4" w:uiPriority="60"/>
+    <w:lsdException w:name="Light List Accent 4" w:uiPriority="61"/>
+    <w:lsdException w:name="Light Grid Accent 4" w:uiPriority="62"/>
+    <w:lsdException w:name="Medium Shading 1 Accent 4" w:uiPriority="63"/>
+    <w:lsdException w:name="Medium Shading 2 Accent 4" w:uiPriority="64"/>
+    <w:lsdException w:name="Medium List 1 Accent 4" w:uiPriority="65"/>
+    <w:lsdException w:name="Medium List 2 Accent 4" w:uiPriority="66"/>
+    <w:lsdException w:name="Medium Grid 1 Accent 4" w:uiPriority="67"/>
+    <w:lsdException w:name="Medium Grid 2 Accent 4" w:uiPriority="68"/>
+    <w:lsdException w:name="Medium Grid 3 Accent 4" w:uiPriority="69"/>
+    <w:lsdException w:name="Dark List Accent 4" w:uiPriority="70"/>
+    <w:lsdException w:name="Colorful Shading Accent 4" w:uiPriority="71"/>
+    <w:lsdException w:name="Colorful List Accent 4" w:uiPriority="72"/>
+    <w:lsdException w:name="Colorful Grid Accent 4" w:uiPriority="73"/>
+    <w:lsdException w:name="Light Shading Accent 5" w:uiPriority="60"/>
+    <w:lsdException w:name="Light List Accent 5" w:uiPriority="61"/>
+    <w:lsdException w:name="Light Grid Accent 5" w:uiPriority="62"/>
+    <w:lsdException w:name="Medium Shading 1 Accent 5" w:uiPriority="63"/>
+    <w:lsdException w:name="Medium Shading 2 Accent 5" w:uiPriority="64"/>
+    <w:lsdException w:name="Medium List 1 Accent 5" w:uiPriority="65"/>
+    <w:lsdException w:name="Medium List 2 Accent 5" w:uiPriority="66"/>
+    <w:lsdException w:name="Medium Grid 1 Accent 5" w:uiPriority="67"/>
+    <w:lsdException w:name="Medium Grid 2 Accent 5" w:uiPriority="68"/>
+    <w:lsdException w:name="Medium Grid 3 Accent 5" w:uiPriority="69"/>
+    <w:lsdException w:name="Dark List Accent 5" w:uiPriority="70"/>
+    <w:lsdException w:name="Colorful Shading Accent 5" w:uiPriority="71"/>
+    <w:lsdException w:name="Colorful List Accent 5" w:uiPriority="72"/>
+    <w:lsdException w:name="Colorful Grid Accent 5" w:uiPriority="73"/>
+    <w:lsdException w:name="Light Shading Accent 6" w:uiPriority="60"/>
+    <w:lsdException w:name="Light List Accent 6" w:uiPriority="61"/>
+    <w:lsdException w:name="Light Grid Accent 6" w:uiPriority="62"/>
+    <w:lsdException w:name="Medium Shading 1 Accent 6" w:uiPriority="63"/>
+    <w:lsdException w:name="Medium Shading 2 Accent 6" w:uiPriority="64"/>
+    <w:lsdException w:name="Medium List 1 Accent 6" w:uiPriority="65"/>
+    <w:lsdException w:name="Medium List 2 Accent 6" w:uiPriority="66"/>
+    <w:lsdException w:name="Medium Grid 1 Accent 6" w:uiPriority="67"/>
+    <w:lsdException w:name="Medium Grid 2 Accent 6" w:uiPriority="68"/>
+    <w:lsdException w:name="Medium Grid 3 Accent 6" w:uiPriority="69"/>
+    <w:lsdException w:name="Dark List Accent 6" w:uiPriority="70"/>
+    <w:lsdException w:name="Colorful Shading Accent 6" w:uiPriority="71"/>
+    <w:lsdException w:name="Colorful List Accent 6" w:uiPriority="72"/>
+    <w:lsdException w:name="Colorful Grid Accent 6" w:uiPriority="73"/>
+    <w:lsdException w:name="Subtle Emphasis" w:uiPriority="19" w:qFormat="1"/>
+    <w:lsdException w:name="Intense Emphasis" w:uiPriority="21" w:qFormat="1"/>
+    <w:lsdException w:name="Subtle Reference" w:uiPriority="31" w:qFormat="1"/>
+    <w:lsdException w:name="Intense Reference" w:uiPriority="32" w:qFormat="1"/>
+    <w:lsdException w:name="Book Title" w:uiPriority="33" w:qFormat="1"/>
+    <w:lsdException w:name="Bibliography" w:semiHidden="1" w:uiPriority="37" w:unhideWhenUsed="1"/>
+    <w:lsdException w:name="TOC Heading" w:semiHidden="1" w:uiPriority="39" w:unhideWhenUsed="1" w:qFormat="1"/>
+    <w:lsdException w:name="Plain Table 1" w:uiPriority="41"/>
+    <w:lsdException w:name="Plain Table 2" w:uiPriority="42"/>
+    <w:lsdException w:name="Plain Table 3" w:uiPriority="43"/>
+    <w:lsdException w:name="Plain Table 4" w:uiPriority="44"/>
+    <w:lsdException w:name="Plain Table 5" w:uiPriority="45"/>
+    <w:lsdException w:name="Grid Table Light" w:uiPriority="40"/>
+    <w:lsdException w:name="Grid Table 1 Light" w:uiPriority="46"/>
+    <w:lsdException w:name="Grid Table 2" w:uiPriority="47"/>
+    <w:lsdException w:name="Grid Table 3" w:uiPriority="48"/>
+    <w:lsdException w:name="Grid Table 4" w:uiPriority="49"/>
+    <w:lsdException w:name="Grid Table 5 Dark" w:uiPriority="50"/>
+    <w:lsdException w:name="Grid Table 6 Colorful" w:uiPriority="51"/>
+    <w:lsdException w:name="Grid Table 7 Colorful" w:uiPriority="52"/>
+    <w:lsdException w:name="Grid Table 1 Light Accent 1" w:uiPriority="46"/>
+    <w:lsdException w:name="Grid Table 2 Accent 1" w:uiPriority="47"/>
+    <w:lsdException w:name="Grid Table 3 Accent 1" w:uiPriority="48"/>
+    <w:lsdException w:name="Grid Table 4 Accent 1" w:uiPriority="49"/>
+    <w:lsdException w:name="Grid Table 5 Dark Accent 1" w:uiPriority="50"/>
+    <w:lsdException w:name="Grid Table 6 Colorful Accent 1" w:uiPriority="51"/>
+    <w:lsdException w:name="Grid Table 7 Colorful Accent 1" w:uiPriority="52"/>
+    <w:lsdException w:name="Grid Table 1 Light Accent 2" w:uiPriority="46"/>
+    <w:lsdException w:name="Grid Table 2 Accent 2" w:uiPriority="47"/>
+    <w:lsdException w:name="Grid Table 3 Accent 2" w:uiPriority="48"/>
+    <w:lsdException w:name="Grid Table 4 Accent 2" w:uiPriority="49"/>
+    <w:lsdException w:name="Grid Table 5 Dark Accent 2" w:uiPriority="50"/>
+    <w:lsdException w:name="Grid Table 6 Colorful Accent 2" w:uiPriority="51"/>
+    <w:lsdException w:name="Grid Table 7 Colorful Accent 2" w:uiPriority="52"/>
+    <w:lsdException w:name="Grid Table 1 Light Accent 3" w:uiPriority="46"/>
+    <w:lsdException w:name="Grid Table 2 Accent 3" w:uiPriority="47"/>
+    <w:lsdException w:name="Grid Table 3 Accent 3" w:uiPriority="48"/>
+    <w:lsdException w:name="Grid Table 4 Accent 3" w:uiPriority="49"/>
+    <w:lsdException w:name="Grid Table 5 Dark Accent 3" w:uiPriority="50"/>
+    <w:lsdException w:name="Grid Table 6 Colorful Accent 3" w:uiPriority="51"/>
+    <w:lsdException w:name="Grid Table 7 Colorful Accent 3" w:uiPriority="52"/>
+    <w:lsdException w:name="Grid Table 1 Light Accent 4" w:uiPriority="46"/>
+    <w:lsdException w:name="Grid Table 2 Accent 4" w:uiPriority="47"/>
+    <w:lsdException w:name="Grid Table 3 Accent 4" w:uiPriority="48"/>
+    <w:lsdException w:name="Grid Table 4 Accent 4" w:uiPriority="49"/>
+    <w:lsdException w:name="Grid Table 5 Dark Accent 4" w:uiPriority="50"/>
+    <w:lsdException w:name="Grid Table 6 Colorful Accent 4" w:uiPriority="51"/>
+    <w:lsdException w:name="Grid Table 7 Colorful Accent 4" w:uiPriority="52"/>
+    <w:lsdException w:name="Grid Table 1 Light Accent 5" w:uiPriority="46"/>
+    <w:lsdException w:name="Grid Table 2 Accent 5" w:uiPriority="47"/>
+    <w:lsdException w:name="Grid Table 3 Accent 5" w:uiPriority="48"/>
+    <w:lsdException w:name="Grid Table 4 Accent 5" w:uiPriority="49"/>
+    <w:lsdException w:name="Grid Table 5 Dark Accent 5" w:uiPriority="50"/>
+    <w:lsdException w:name="Grid Table 6 Colorful Accent 5" w:uiPriority="51"/>
+    <w:lsdException w:name="Grid Table 7 Colorful Accent 5" w:uiPriority="52"/>
+    <w:lsdException w:name="Grid Table 1 Light Accent 6" w:uiPriority="46"/>
+    <w:lsdException w:name="Grid Table 2 Accent 6" w:uiPriority="47"/>
+    <w:lsdException w:name="Grid Table 3 Accent 6" w:uiPriority="48"/>
+    <w:lsdException w:name="Grid Table 4 Accent 6" w:uiPriority="49"/>
+    <w:lsdException w:name="Grid Table 5 Dark Accent 6" w:uiPriority="50"/>
+    <w:lsdException w:name="Grid Table 6 Colorful Accent 6" w:uiPriority="51"/>
+    <w:lsdException w:name="Grid Table 7 Colorful Accent 6" w:uiPriority="52"/>
+    <w:lsdException w:name="List Table 1 Light" w:uiPriority="46"/>
+    <w:lsdException w:name="List Table 2" w:uiPriority="47"/>
+    <w:lsdException w:name="List Table 3" w:uiPriority="48"/>
+    <w:lsdException w:name="List Table 4" w:uiPriority="49"/>
+    <w:lsdException w:name="List Table 5 Dark" w:uiPriority="50"/>
+    <w:lsdException w:name="List Table 6 Colorful" w:uiPriority="51"/>
+    <w:lsdException w:name="List Table 7 Colorful" w:uiPriority="52"/>
+    <w:lsdException w:name="List Table 1 Light Accent 1" w:uiPriority="46"/>
+    <w:lsdException w:name="List Table 2 Accent 1" w:uiPriority="47"/>
+    <w:lsdException w:name="List Table 3 Accent 1" w:uiPriority="48"/>
+    <w:lsdException w:name="List Table 4 Accent 1" w:uiPriority="49"/>
+    <w:lsdException w:name="List Table 5 Dark Accent 1" w:uiPriority="50"/>
+    <w:lsdException w:name="List Table 6 Colorful Accent 1" w:uiPriority="51"/>
+    <w:lsdException w:name="List Table 7 Colorful Accent 1" w:uiPriority="52"/>
+    <w:lsdException w:name="List Table 1 Light Accent 2" w:uiPriority="46"/>
+    <w:lsdException w:name="List Table 2 Accent 2" w:uiPriority="47"/>
+    <w:lsdException w:name="List Table 3 Accent 2" w:uiPriority="48"/>
+    <w:lsdException w:name="List Table 4 Accent 2" w:uiPriority="49"/>
+    <w:lsdException w:name="List Table 5 Dark Accent 2" w:uiPriority="50"/>
+    <w:lsdException w:name="List Table 6 Colorful Accent 2" w:uiPriority="51"/>
+    <w:lsdException w:name="List Table 7 Colorful Accent 2" w:uiPriority="52"/>
+    <w:lsdException w:name="List Table 1 Light Accent 3" w:uiPriority="46"/>
+    <w:lsdException w:name="List Table 2 Accent 3" w:uiPriority="47"/>
+    <w:lsdException w:name="List Table 3 Accent 3" w:uiPriority="48"/>
+    <w:lsdException w:name="List Table 4 Accent 3" w:uiPriority="49"/>
+    <w:lsdException w:name="List Table 5 Dark Accent 3" w:uiPriority="50"/>
+    <w:lsdException w:name="List Table 6 Colorful Accent 3" w:uiPriority="51"/>
+    <w:lsdException w:name="List Table 7 Colorful Accent 3" w:uiPriority="52"/>
+    <w:lsdException w:name="List Table 1 Light Accent 4" w:uiPriority="46"/>
+    <w:lsdException w:name="List Table 2 Accent 4" w:uiPriority="47"/>
+    <w:lsdException w:name="List Table 3 Accent 4" w:uiPriority="48"/>
+    <w:lsdException w:name="List Table 4 Accent 4" w:uiPriority="49"/>
+    <w:lsdException w:name="List Table 5 Dark Accent 4" w:uiPriority="50"/>
+    <w:lsdException w:name="List Table 6 Colorful Accent 4" w:uiPriority="51"/>
+    <w:lsdException w:name="List Table 7 Colorful Accent 4" w:uiPriority="52"/>
+    <w:lsdException w:name="List Table 1 Light Accent 5" w:uiPriority="46"/>
+    <w:lsdException w:name="List Table 2 Accent 5" w:uiPriority="47"/>
+    <w:lsdException w:name="List Table 3 Accent 5" w:uiPriority="48"/>
+    <w:lsdException w:name="List Table 4 Accent 5" w:uiPriority="49"/>
+    <w:lsdException w:name="List Table 5 Dark Accent 5" w:uiPriority="50"/>
+    <w:lsdException w:name="List Table 6 Colorful Accent 5" w:uiPriority="51"/>
+    <w:lsdException w:name="List Table 7 Colorful Accent 5" w:uiPriority="52"/>
+    <w:lsdException w:name="List Table 1 Light Accent 6" w:uiPriority="46"/>
+    <w:lsdException w:name="List Table 2 Accent 6" w:uiPriority="47"/>
+    <w:lsdException w:name="List Table 3 Accent 6" w:uiPriority="48"/>
+    <w:lsdException w:name="List Table 4 Accent 6" w:uiPriority="49"/>
+    <w:lsdException w:name="List Table 5 Dark Accent 6" w:uiPriority="50"/>
+    <w:lsdException w:name="List Table 6 Colorful Accent 6" w:uiPriority="51"/>
+    <w:lsdException w:name="List Table 7 Colorful Accent 6" w:uiPriority="52"/>
+    <w:lsdException w:name="Mention" w:semiHidden="1" w:unhideWhenUsed="1"/>
+    <w:lsdException w:name="Smart Hyperlink" w:semiHidden="1" w:unhideWhenUsed="1"/>
+    <w:lsdException w:name="Hashtag" w:semiHidden="1" w:unhideWhenUsed="1"/>
+    <w:lsdException w:name="Unresolved Mention" w:semiHidden="1" w:unhideWhenUsed="1"/>
+  </w:latentStyles>
+  <w:style w:type="paragraph" w:default="1" w:styleId="Normal">
+    <w:name w:val="Normal"/>
+    <w:qFormat/>
+  </w:style>
+  <w:style w:type="character" w:default="1" w:styleId="DefaultParagraphFont">
+    <w:name w:val="Default Paragraph Font"/>
+    <w:uiPriority w:val="1"/>
+    <w:semiHidden/>
+    <w:unhideWhenUsed/>
+  </w:style>
+  <w:style w:type="table" w:default="1" w:styleId="TableNormal">
+    <w:name w:val="Normal Table"/>
+    <w:uiPriority w:val="99"/>
+    <w:semiHidden/>
+    <w:unhideWhenUsed/>
+    <w:tblPr>
+      <w:tblInd w:w="0" w:type="dxa"/>
+      <w:tblCellMar>
+        <w:top w:w="0" w:type="dxa"/>
+        <w:left w:w="108" w:type="dxa"/>
+        <w:bottom w:w="0" w:type="dxa"/>
+        <w:right w:w="108" w:type="dxa"/>
+      </w:tblCellMar>
+    </w:tblPr>
+  </w:style>
+  <w:style w:type="numbering" w:default="1" w:styleId="NoList">
+    <w:name w:val="No List"/>
+    <w:uiPriority w:val="99"/>
+    <w:semiHidden/>
+    <w:unhideWhenUsed/>
+  </w:style>
+  <w:style w:type="character" w:styleId="PlaceholderText">
+    <w:name w:val="Placeholder Text"/>
+    <w:basedOn w:val="DefaultParagraphFont"/>
+    <w:uiPriority w:val="99"/>
+    <w:semiHidden/>
+    <w:rsid w:val="00F66488"/>
+    <w:rPr>
+      <w:color w:val="808080"/>
+    </w:rPr>
+  </w:style>
+</w:styles>
+</file>
+
+<file path=word/glossary/webSettings.xml><?xml version="1.0" encoding="utf-8"?>
+<w:webSettings xmlns:mc="http://schemas.openxmlformats.org/markup-compatibility/2006" xmlns:r="http://schemas.openxmlformats.org/officeDocument/2006/relationships" xmlns:w="http://schemas.openxmlformats.org/wordprocessingml/2006/main" xmlns:w14="http://schemas.microsoft.com/office/word/2010/wordml" xmlns:w15="http://schemas.microsoft.com/office/word/2012/wordml" xmlns:w16cid="http://schemas.microsoft.com/office/word/2016/wordml/cid" xmlns:w16se="http://schemas.microsoft.com/office/word/2015/wordml/symex" mc:Ignorable="w14 w15 w16se w16cid">
+  <w:optimizeForBrowser/>
+  <w:allowPNG/>
+</w:webSettings>
 </file>
 
 <file path=word/theme/theme1.xml><?xml version="1.0" encoding="utf-8"?>
@@ -6167,7 +7618,7 @@
 </file>
 
 <file path=customXml/itemProps1.xml><?xml version="1.0" encoding="utf-8"?>
-<ds:datastoreItem xmlns:ds="http://schemas.openxmlformats.org/officeDocument/2006/customXml" ds:itemID="{7221E868-8C2E-DD41-929C-9F1DF5503BA6}">
+<ds:datastoreItem xmlns:ds="http://schemas.openxmlformats.org/officeDocument/2006/customXml" ds:itemID="{B358FBCA-41F8-6F48-89BA-9E6C3699D010}">
   <ds:schemaRefs>
     <ds:schemaRef ds:uri="http://schemas.openxmlformats.org/officeDocument/2006/bibliography"/>
   </ds:schemaRefs>
